--- a/Theory_notes.docx
+++ b/Theory_notes.docx
@@ -4,18 +4,15 @@
   <w:body>
     <w:p>
       <w:pPr>
-        <w:jc w:val="center"/>
         <w:rPr>
           <w:b/>
-          <w:u w:val="single"/>
         </w:rPr>
       </w:pPr>
       <w:r>
         <w:rPr>
           <w:b/>
-          <w:u w:val="single"/>
-        </w:rPr>
-        <w:t>Poster presentation - Multiple Imputation</w:t>
+        </w:rPr>
+        <w:t>Part I: Describe the difference between EM and SEM</w:t>
       </w:r>
     </w:p>
     <w:p>
@@ -28,37 +25,24 @@
         <w:rPr>
           <w:i/>
         </w:rPr>
-        <w:t>Part I: Describe the difference between EM and SEM</w:t>
-      </w:r>
-    </w:p>
-    <w:p>
-      <w:pPr>
+        <w:t>When EM</w:t>
+      </w:r>
+      <w:r>
         <w:rPr>
           <w:i/>
         </w:rPr>
-      </w:pPr>
+        <w:t xml:space="preserve"> is</w:t>
+      </w:r>
       <w:r>
         <w:rPr>
           <w:i/>
         </w:rPr>
-        <w:t>When EM</w:t>
+        <w:t xml:space="preserve"> used and </w:t>
       </w:r>
       <w:r>
         <w:rPr>
           <w:i/>
         </w:rPr>
-        <w:t xml:space="preserve"> is</w:t>
-      </w:r>
-      <w:r>
-        <w:rPr>
-          <w:i/>
-        </w:rPr>
-        <w:t xml:space="preserve"> used and </w:t>
-      </w:r>
-      <w:r>
-        <w:rPr>
-          <w:i/>
-        </w:rPr>
         <w:t>how it works</w:t>
       </w:r>
     </w:p>
@@ -168,21 +152,13 @@
         <w:t>z</w:t>
       </w:r>
       <w:r>
-        <w:t xml:space="preserve">ation step (M-step). In the E-step it calculates the expected value of the log likelihood function w.r.t. the conditional distribution of </w:t>
-      </w:r>
-      <w:proofErr w:type="spellStart"/>
-      <w:r>
-        <w:t>misingdata|</w:t>
+        <w:t>ation step (M-step). In the E-step it calculates the expected value of the log likelihood function w.r.t. the conditional distribution of misingdata|</w:t>
       </w:r>
       <w:r>
         <w:t>observed</w:t>
       </w:r>
       <w:r>
-        <w:t>data</w:t>
-      </w:r>
-      <w:proofErr w:type="spellEnd"/>
-      <w:r>
-        <w:t xml:space="preserve"> and for the current estimate for the </w:t>
+        <w:t xml:space="preserve">data and for the current estimate for the </w:t>
       </w:r>
       <w:r>
         <w:rPr>
@@ -196,7 +172,6 @@
         </w:rPr>
         <w:t xml:space="preserve">. For that we start with an initial value </w:t>
       </w:r>
-      <w:proofErr w:type="gramStart"/>
       <w:r>
         <w:rPr>
           <w:rFonts w:cstheme="minorHAnsi"/>
@@ -208,83 +183,250 @@
           <w:rFonts w:cstheme="minorHAnsi"/>
           <w:vertAlign w:val="superscript"/>
         </w:rPr>
-        <w:t>(</w:t>
-      </w:r>
-      <w:proofErr w:type="gramEnd"/>
+        <w:t>(0</w:t>
+      </w:r>
       <w:r>
         <w:rPr>
           <w:rFonts w:cstheme="minorHAnsi"/>
           <w:vertAlign w:val="superscript"/>
         </w:rPr>
-        <w:t>0</w:t>
+        <w:t>)</w:t>
+      </w:r>
+      <w:r>
+        <w:rPr>
+          <w:rFonts w:cstheme="minorHAnsi"/>
+        </w:rPr>
+        <w:t xml:space="preserve">: </w:t>
+      </w:r>
+    </w:p>
+    <w:p>
+      <w:pPr>
+        <w:ind w:left="708"/>
+        <w:rPr>
+          <w:rFonts w:cstheme="minorHAnsi"/>
+        </w:rPr>
+      </w:pPr>
+      <w:r>
+        <w:rPr>
+          <w:rFonts w:cstheme="minorHAnsi"/>
+        </w:rPr>
+        <w:t>Q(Θ| Θ</w:t>
       </w:r>
       <w:r>
         <w:rPr>
           <w:rFonts w:cstheme="minorHAnsi"/>
           <w:vertAlign w:val="superscript"/>
         </w:rPr>
+        <w:t>(t)</w:t>
+      </w:r>
+      <w:r>
+        <w:rPr>
+          <w:rFonts w:cstheme="minorHAnsi"/>
+        </w:rPr>
+        <w:t>) = E</w:t>
+      </w:r>
+      <w:r>
+        <w:rPr>
+          <w:rFonts w:cstheme="minorHAnsi"/>
+          <w:vertAlign w:val="subscript"/>
+        </w:rPr>
+        <w:t>Y</w:t>
+      </w:r>
+      <w:r>
+        <w:rPr>
+          <w:rFonts w:cstheme="minorHAnsi"/>
+          <w:vertAlign w:val="subscript"/>
+        </w:rPr>
+        <w:t>mis</w:t>
+      </w:r>
+      <w:r>
+        <w:rPr>
+          <w:rFonts w:cstheme="minorHAnsi"/>
+          <w:vertAlign w:val="subscript"/>
+        </w:rPr>
+        <w:t>|</w:t>
+      </w:r>
+      <w:r>
+        <w:rPr>
+          <w:rFonts w:cstheme="minorHAnsi"/>
+          <w:vertAlign w:val="subscript"/>
+        </w:rPr>
+        <w:t>Yobs</w:t>
+      </w:r>
+      <w:r>
+        <w:rPr>
+          <w:rFonts w:cstheme="minorHAnsi"/>
+          <w:vertAlign w:val="subscript"/>
+        </w:rPr>
+        <w:t xml:space="preserve">, Θ </w:t>
+      </w:r>
+      <w:r>
+        <w:rPr>
+          <w:rFonts w:cstheme="minorHAnsi"/>
+          <w:vertAlign w:val="superscript"/>
+        </w:rPr>
+        <w:t>(t)</w:t>
+      </w:r>
+      <w:r>
+        <w:rPr>
+          <w:rFonts w:cstheme="minorHAnsi"/>
+        </w:rPr>
+        <w:t xml:space="preserve">[log L(Θ; </w:t>
+      </w:r>
+      <w:r>
+        <w:rPr>
+          <w:rFonts w:cstheme="minorHAnsi"/>
+        </w:rPr>
+        <w:t>Y</w:t>
+      </w:r>
+      <w:r>
+        <w:rPr>
+          <w:rFonts w:cstheme="minorHAnsi"/>
+          <w:vertAlign w:val="subscript"/>
+        </w:rPr>
+        <w:t>obs</w:t>
+      </w:r>
+      <w:r>
+        <w:rPr>
+          <w:rFonts w:cstheme="minorHAnsi"/>
+        </w:rPr>
+        <w:t xml:space="preserve">, </w:t>
+      </w:r>
+      <w:r>
+        <w:rPr>
+          <w:rFonts w:cstheme="minorHAnsi"/>
+        </w:rPr>
+        <w:t>Y</w:t>
+      </w:r>
+      <w:r>
+        <w:rPr>
+          <w:rFonts w:cstheme="minorHAnsi"/>
+          <w:vertAlign w:val="subscript"/>
+        </w:rPr>
+        <w:t>mis</w:t>
+      </w:r>
+      <w:r>
+        <w:rPr>
+          <w:rFonts w:cstheme="minorHAnsi"/>
+        </w:rPr>
+        <w:t>)]</w:t>
+      </w:r>
+      <w:r>
+        <w:rPr>
+          <w:rFonts w:cstheme="minorHAnsi"/>
+        </w:rPr>
+        <w:t xml:space="preserve"> = </w:t>
+      </w:r>
+      <w:r>
+        <w:rPr>
+          <w:rFonts w:ascii="Arial Black" w:hAnsi="Arial Black" w:cstheme="minorHAnsi"/>
+        </w:rPr>
+        <w:t>∫</w:t>
+      </w:r>
+      <w:r>
+        <w:rPr>
+          <w:rFonts w:cstheme="minorHAnsi"/>
+        </w:rPr>
+        <w:t>logL(</w:t>
+      </w:r>
+      <w:r>
+        <w:rPr>
+          <w:rFonts w:cstheme="minorHAnsi"/>
+        </w:rPr>
+        <w:t>Θ</w:t>
+      </w:r>
+      <w:r>
+        <w:rPr>
+          <w:rFonts w:cstheme="minorHAnsi"/>
+        </w:rPr>
+        <w:t>|Y)</w:t>
+      </w:r>
+      <w:r>
+        <w:rPr>
+          <w:rFonts w:cstheme="minorHAnsi"/>
+        </w:rPr>
+        <w:t xml:space="preserve"> </w:t>
+      </w:r>
+      <w:r>
+        <w:rPr>
+          <w:rFonts w:cstheme="minorHAnsi"/>
+        </w:rPr>
+        <w:t>*</w:t>
+      </w:r>
+      <w:r>
+        <w:rPr>
+          <w:rFonts w:cstheme="minorHAnsi"/>
+        </w:rPr>
+        <w:t xml:space="preserve"> </w:t>
+      </w:r>
+      <w:r>
+        <w:rPr>
+          <w:rFonts w:cstheme="minorHAnsi"/>
+        </w:rPr>
+        <w:t>f(Y</w:t>
+      </w:r>
+      <w:r>
+        <w:rPr>
+          <w:rFonts w:cstheme="minorHAnsi"/>
+          <w:vertAlign w:val="subscript"/>
+        </w:rPr>
+        <w:t>mis</w:t>
+      </w:r>
+      <w:r>
+        <w:rPr>
+          <w:rFonts w:cstheme="minorHAnsi"/>
+        </w:rPr>
+        <w:t>|Y</w:t>
+      </w:r>
+      <w:r>
+        <w:rPr>
+          <w:rFonts w:cstheme="minorHAnsi"/>
+          <w:vertAlign w:val="subscript"/>
+        </w:rPr>
+        <w:t>obs</w:t>
+      </w:r>
+      <w:r>
+        <w:rPr>
+          <w:rFonts w:cstheme="minorHAnsi"/>
+        </w:rPr>
+        <w:t xml:space="preserve">, </w:t>
+      </w:r>
+      <w:r>
+        <w:rPr>
+          <w:rFonts w:cstheme="minorHAnsi"/>
+        </w:rPr>
+        <w:t>Θ</w:t>
+      </w:r>
+      <w:r>
+        <w:rPr>
+          <w:rFonts w:cstheme="minorHAnsi"/>
+        </w:rPr>
+        <w:t xml:space="preserve"> = </w:t>
+      </w:r>
+      <w:r>
+        <w:rPr>
+          <w:rFonts w:cstheme="minorHAnsi"/>
+        </w:rPr>
+        <w:t>Θ</w:t>
+      </w:r>
+      <w:r>
+        <w:rPr>
+          <w:rFonts w:cstheme="minorHAnsi"/>
+          <w:vertAlign w:val="superscript"/>
+        </w:rPr>
+        <w:t>(t)</w:t>
+      </w:r>
+      <w:r>
+        <w:rPr>
+          <w:rFonts w:cstheme="minorHAnsi"/>
+        </w:rPr>
         <w:t>)</w:t>
       </w:r>
       <w:r>
         <w:rPr>
           <w:rFonts w:cstheme="minorHAnsi"/>
         </w:rPr>
-        <w:t xml:space="preserve">: </w:t>
-      </w:r>
-    </w:p>
-    <w:p>
-      <w:pPr>
-        <w:ind w:left="708"/>
-        <w:rPr>
-          <w:rFonts w:cstheme="minorHAnsi"/>
-        </w:rPr>
-      </w:pPr>
-      <w:proofErr w:type="gramStart"/>
-      <w:r>
-        <w:rPr>
-          <w:rFonts w:cstheme="minorHAnsi"/>
-        </w:rPr>
-        <w:t>Q(</w:t>
-      </w:r>
-      <w:proofErr w:type="gramEnd"/>
-      <w:r>
-        <w:rPr>
-          <w:rFonts w:cstheme="minorHAnsi"/>
-        </w:rPr>
-        <w:t xml:space="preserve">Θ| </w:t>
-      </w:r>
-      <w:r>
-        <w:rPr>
-          <w:rFonts w:cstheme="minorHAnsi"/>
-        </w:rPr>
-        <w:t>Θ</w:t>
-      </w:r>
-      <w:r>
-        <w:rPr>
-          <w:rFonts w:cstheme="minorHAnsi"/>
-          <w:vertAlign w:val="superscript"/>
-        </w:rPr>
-        <w:t>(t)</w:t>
-      </w:r>
-      <w:r>
-        <w:rPr>
-          <w:rFonts w:cstheme="minorHAnsi"/>
-        </w:rPr>
-        <w:t xml:space="preserve">) = </w:t>
-      </w:r>
-      <w:proofErr w:type="spellStart"/>
-      <w:r>
-        <w:rPr>
-          <w:rFonts w:cstheme="minorHAnsi"/>
-        </w:rPr>
-        <w:t>E</w:t>
-      </w:r>
-      <w:r>
-        <w:rPr>
-          <w:rFonts w:cstheme="minorHAnsi"/>
-          <w:vertAlign w:val="subscript"/>
-        </w:rPr>
-        <w:t>Y</w:t>
+        <w:t>dY</w:t>
       </w:r>
       <w:r>
         <w:rPr>
@@ -296,291 +438,22 @@
       <w:r>
         <w:rPr>
           <w:rFonts w:cstheme="minorHAnsi"/>
-          <w:vertAlign w:val="subscript"/>
-        </w:rPr>
-        <w:t>|</w:t>
-      </w:r>
-      <w:r>
-        <w:rPr>
-          <w:rFonts w:cstheme="minorHAnsi"/>
-          <w:vertAlign w:val="subscript"/>
-        </w:rPr>
-        <w:t>Yobs</w:t>
-      </w:r>
-      <w:proofErr w:type="spellEnd"/>
-      <w:r>
-        <w:rPr>
-          <w:rFonts w:cstheme="minorHAnsi"/>
-          <w:vertAlign w:val="subscript"/>
-        </w:rPr>
-        <w:t xml:space="preserve">, </w:t>
-      </w:r>
-      <w:r>
-        <w:rPr>
-          <w:rFonts w:cstheme="minorHAnsi"/>
-          <w:vertAlign w:val="subscript"/>
-        </w:rPr>
-        <w:t>Θ</w:t>
-      </w:r>
-      <w:r>
-        <w:rPr>
-          <w:rFonts w:cstheme="minorHAnsi"/>
-          <w:vertAlign w:val="subscript"/>
         </w:rPr>
         <w:t xml:space="preserve"> </w:t>
       </w:r>
-      <w:r>
-        <w:rPr>
-          <w:rFonts w:cstheme="minorHAnsi"/>
-          <w:vertAlign w:val="superscript"/>
-        </w:rPr>
-        <w:t>(t)</w:t>
-      </w:r>
-      <w:r>
-        <w:rPr>
-          <w:rFonts w:cstheme="minorHAnsi"/>
-        </w:rPr>
-        <w:t>[log L(</w:t>
-      </w:r>
-      <w:r>
-        <w:rPr>
-          <w:rFonts w:cstheme="minorHAnsi"/>
-        </w:rPr>
-        <w:t>Θ</w:t>
-      </w:r>
-      <w:r>
-        <w:rPr>
-          <w:rFonts w:cstheme="minorHAnsi"/>
-        </w:rPr>
-        <w:t xml:space="preserve">; </w:t>
-      </w:r>
-      <w:r>
-        <w:rPr>
-          <w:rFonts w:cstheme="minorHAnsi"/>
-        </w:rPr>
-        <w:t>Y</w:t>
-      </w:r>
-      <w:r>
-        <w:rPr>
-          <w:rFonts w:cstheme="minorHAnsi"/>
-          <w:vertAlign w:val="subscript"/>
-        </w:rPr>
-        <w:t>obs</w:t>
-      </w:r>
-      <w:r>
-        <w:rPr>
-          <w:rFonts w:cstheme="minorHAnsi"/>
-        </w:rPr>
-        <w:t xml:space="preserve">, </w:t>
-      </w:r>
-      <w:proofErr w:type="spellStart"/>
-      <w:r>
-        <w:rPr>
-          <w:rFonts w:cstheme="minorHAnsi"/>
-        </w:rPr>
-        <w:t>Y</w:t>
-      </w:r>
-      <w:r>
-        <w:rPr>
-          <w:rFonts w:cstheme="minorHAnsi"/>
-          <w:vertAlign w:val="subscript"/>
-        </w:rPr>
-        <w:t>mis</w:t>
-      </w:r>
-      <w:proofErr w:type="spellEnd"/>
-      <w:r>
-        <w:rPr>
-          <w:rFonts w:cstheme="minorHAnsi"/>
-        </w:rPr>
-        <w:t>)]</w:t>
-      </w:r>
-      <w:r>
-        <w:rPr>
-          <w:rFonts w:cstheme="minorHAnsi"/>
-        </w:rPr>
-        <w:t xml:space="preserve"> = </w:t>
-      </w:r>
-      <w:r>
-        <w:rPr>
-          <w:rFonts w:ascii="Arial Black" w:hAnsi="Arial Black" w:cstheme="minorHAnsi"/>
-        </w:rPr>
-        <w:t>∫</w:t>
-      </w:r>
-      <w:proofErr w:type="spellStart"/>
-      <w:r>
-        <w:rPr>
-          <w:rFonts w:cstheme="minorHAnsi"/>
-        </w:rPr>
-        <w:t>logL</w:t>
-      </w:r>
-      <w:proofErr w:type="spellEnd"/>
-      <w:r>
-        <w:rPr>
-          <w:rFonts w:cstheme="minorHAnsi"/>
-        </w:rPr>
-        <w:t>(</w:t>
-      </w:r>
-      <w:r>
-        <w:rPr>
-          <w:rFonts w:cstheme="minorHAnsi"/>
-        </w:rPr>
-        <w:t>Θ</w:t>
-      </w:r>
-      <w:r>
-        <w:rPr>
-          <w:rFonts w:cstheme="minorHAnsi"/>
-        </w:rPr>
-        <w:t>|Y)</w:t>
-      </w:r>
-      <w:r>
-        <w:rPr>
-          <w:rFonts w:cstheme="minorHAnsi"/>
-        </w:rPr>
-        <w:t xml:space="preserve"> </w:t>
-      </w:r>
-      <w:r>
-        <w:rPr>
-          <w:rFonts w:cstheme="minorHAnsi"/>
-        </w:rPr>
-        <w:t>*</w:t>
-      </w:r>
-      <w:r>
-        <w:rPr>
-          <w:rFonts w:cstheme="minorHAnsi"/>
-        </w:rPr>
-        <w:t xml:space="preserve"> </w:t>
-      </w:r>
-      <w:r>
-        <w:rPr>
-          <w:rFonts w:cstheme="minorHAnsi"/>
-        </w:rPr>
-        <w:t>f(</w:t>
-      </w:r>
-      <w:proofErr w:type="spellStart"/>
-      <w:r>
-        <w:rPr>
-          <w:rFonts w:cstheme="minorHAnsi"/>
-        </w:rPr>
-        <w:t>Y</w:t>
-      </w:r>
-      <w:r>
-        <w:rPr>
-          <w:rFonts w:cstheme="minorHAnsi"/>
-          <w:vertAlign w:val="subscript"/>
-        </w:rPr>
-        <w:t>mis</w:t>
-      </w:r>
-      <w:r>
-        <w:rPr>
-          <w:rFonts w:cstheme="minorHAnsi"/>
-        </w:rPr>
-        <w:t>|Y</w:t>
-      </w:r>
-      <w:r>
-        <w:rPr>
-          <w:rFonts w:cstheme="minorHAnsi"/>
-          <w:vertAlign w:val="subscript"/>
-        </w:rPr>
-        <w:t>obs</w:t>
-      </w:r>
-      <w:proofErr w:type="spellEnd"/>
-      <w:r>
-        <w:rPr>
-          <w:rFonts w:cstheme="minorHAnsi"/>
-        </w:rPr>
-        <w:t xml:space="preserve">, </w:t>
-      </w:r>
-      <w:r>
-        <w:rPr>
-          <w:rFonts w:cstheme="minorHAnsi"/>
-        </w:rPr>
-        <w:t>Θ</w:t>
-      </w:r>
-      <w:r>
-        <w:rPr>
-          <w:rFonts w:cstheme="minorHAnsi"/>
-        </w:rPr>
-        <w:t xml:space="preserve"> = </w:t>
-      </w:r>
-      <w:r>
-        <w:rPr>
-          <w:rFonts w:cstheme="minorHAnsi"/>
-        </w:rPr>
-        <w:t>Θ</w:t>
-      </w:r>
-      <w:r>
-        <w:rPr>
-          <w:rFonts w:cstheme="minorHAnsi"/>
-          <w:vertAlign w:val="superscript"/>
-        </w:rPr>
-        <w:t>(t)</w:t>
-      </w:r>
-      <w:r>
-        <w:rPr>
-          <w:rFonts w:cstheme="minorHAnsi"/>
-        </w:rPr>
-        <w:t>)</w:t>
-      </w:r>
-      <w:proofErr w:type="spellStart"/>
-      <w:r>
-        <w:rPr>
-          <w:rFonts w:cstheme="minorHAnsi"/>
-        </w:rPr>
-        <w:t>dY</w:t>
-      </w:r>
-      <w:r>
-        <w:rPr>
-          <w:rFonts w:cstheme="minorHAnsi"/>
-          <w:vertAlign w:val="subscript"/>
-        </w:rPr>
-        <w:t>mis</w:t>
-      </w:r>
-      <w:proofErr w:type="spellEnd"/>
-      <w:r>
-        <w:rPr>
-          <w:rFonts w:cstheme="minorHAnsi"/>
-        </w:rPr>
-        <w:t xml:space="preserve"> </w:t>
-      </w:r>
-    </w:p>
-    <w:p>
-      <w:pPr>
-        <w:ind w:left="708"/>
-        <w:rPr>
-          <w:rFonts w:cstheme="minorHAnsi"/>
-        </w:rPr>
-      </w:pPr>
-      <w:r>
-        <w:rPr>
-          <w:rFonts w:cstheme="minorHAnsi"/>
-        </w:rPr>
-        <w:t xml:space="preserve">In the M-step, the parameter vector </w:t>
-      </w:r>
-      <w:r>
-        <w:rPr>
-          <w:rFonts w:cstheme="minorHAnsi"/>
-        </w:rPr>
-        <w:t>Θ</w:t>
-      </w:r>
-      <w:r>
-        <w:rPr>
-          <w:rFonts w:cstheme="minorHAnsi"/>
-        </w:rPr>
-        <w:t xml:space="preserve"> is updated by finding the parameters that </w:t>
-      </w:r>
-      <w:proofErr w:type="gramStart"/>
-      <w:r>
-        <w:rPr>
-          <w:rFonts w:cstheme="minorHAnsi"/>
-        </w:rPr>
-        <w:t>maximize</w:t>
-      </w:r>
-      <w:proofErr w:type="gramEnd"/>
-      <w:r>
-        <w:rPr>
-          <w:rFonts w:cstheme="minorHAnsi"/>
-        </w:rPr>
-        <w:t xml:space="preserve"> the conditional expectation from the E-step: </w:t>
+    </w:p>
+    <w:p>
+      <w:pPr>
+        <w:ind w:left="708"/>
+        <w:rPr>
+          <w:rFonts w:cstheme="minorHAnsi"/>
+        </w:rPr>
+      </w:pPr>
+      <w:r>
+        <w:rPr>
+          <w:rFonts w:cstheme="minorHAnsi"/>
+        </w:rPr>
+        <w:t xml:space="preserve">In the M-step, the parameter vector Θ is updated by finding the parameters that maximize the conditional expectation from the E-step: </w:t>
       </w:r>
     </w:p>
     <w:p>
@@ -590,7 +463,6 @@
           <w:lang w:val="de-DE"/>
         </w:rPr>
       </w:pPr>
-      <w:proofErr w:type="gramStart"/>
       <w:r>
         <w:rPr>
           <w:rFonts w:cstheme="minorHAnsi"/>
@@ -603,39 +475,14 @@
           <w:vertAlign w:val="superscript"/>
           <w:lang w:val="de-DE"/>
         </w:rPr>
-        <w:t>(</w:t>
-      </w:r>
-      <w:proofErr w:type="gramEnd"/>
-      <w:r>
-        <w:rPr>
-          <w:rFonts w:cstheme="minorHAnsi"/>
-          <w:vertAlign w:val="superscript"/>
+        <w:t>(t+1)</w:t>
+      </w:r>
+      <w:r>
+        <w:rPr>
+          <w:rFonts w:cstheme="minorHAnsi"/>
           <w:lang w:val="de-DE"/>
         </w:rPr>
-        <w:t>t+1)</w:t>
-      </w:r>
-      <w:r>
-        <w:rPr>
-          <w:rFonts w:cstheme="minorHAnsi"/>
-          <w:lang w:val="de-DE"/>
-        </w:rPr>
-        <w:t xml:space="preserve"> = </w:t>
-      </w:r>
-      <w:proofErr w:type="spellStart"/>
-      <w:r>
-        <w:rPr>
-          <w:rFonts w:cstheme="minorHAnsi"/>
-          <w:lang w:val="de-DE"/>
-        </w:rPr>
-        <w:t>argmax</w:t>
-      </w:r>
-      <w:proofErr w:type="spellEnd"/>
-      <w:r>
-        <w:rPr>
-          <w:rFonts w:cstheme="minorHAnsi"/>
-          <w:lang w:val="de-DE"/>
-        </w:rPr>
-        <w:t xml:space="preserve"> Q(</w:t>
+        <w:t xml:space="preserve"> = argmax Q(</w:t>
       </w:r>
       <w:r>
         <w:rPr>
@@ -768,15 +615,7 @@
         <w:ind w:left="708"/>
       </w:pPr>
       <w:r>
-        <w:t xml:space="preserve">+ </w:t>
-      </w:r>
-      <w:proofErr w:type="gramStart"/>
-      <w:r>
-        <w:t>by</w:t>
-      </w:r>
-      <w:proofErr w:type="gramEnd"/>
-      <w:r>
-        <w:t xml:space="preserve"> each iteration we improve</w:t>
+        <w:t>+ by each iteration we improve</w:t>
       </w:r>
       <w:r>
         <w:t xml:space="preserve">: </w:t>
@@ -923,13 +762,8 @@
       <w:r>
         <w:t xml:space="preserve"> </w:t>
       </w:r>
-      <w:proofErr w:type="gramStart"/>
-      <w:r>
-        <w:t>easily</w:t>
-      </w:r>
-      <w:proofErr w:type="gramEnd"/>
-      <w:r>
-        <w:t xml:space="preserve"> implemented for cases from the exponential family since it uses identical computational method as MLE in the M-step.</w:t>
+      <w:r>
+        <w:t>easily implemented for cases from the exponential family since it uses identical computational method as MLE in the M-step.</w:t>
       </w:r>
     </w:p>
     <w:p>
@@ -953,16 +787,8 @@
       <w:r>
         <w:t xml:space="preserve"> </w:t>
       </w:r>
-      <w:proofErr w:type="gramStart"/>
-      <w:r>
-        <w:t>convergence</w:t>
-      </w:r>
-      <w:proofErr w:type="gramEnd"/>
-      <w:r>
-        <w:t xml:space="preserve"> can be slow</w:t>
-      </w:r>
-      <w:r>
-        <w:t>, es</w:t>
+      <w:r>
+        <w:t>convergence can be slow, es</w:t>
       </w:r>
       <w:r>
         <w:t>pec</w:t>
@@ -982,24 +808,16 @@
         <w:ind w:left="708"/>
       </w:pPr>
       <w:r>
+        <w:t>- works well for exponential family but less well for other classes of problems</w:t>
+      </w:r>
+    </w:p>
+    <w:p>
+      <w:pPr>
+        <w:ind w:left="708"/>
+      </w:pPr>
+      <w:r>
         <w:t xml:space="preserve">- </w:t>
       </w:r>
-      <w:proofErr w:type="gramStart"/>
-      <w:r>
-        <w:t>works</w:t>
-      </w:r>
-      <w:proofErr w:type="gramEnd"/>
-      <w:r>
-        <w:t xml:space="preserve"> well for exponential family but less well for other classes of problems</w:t>
-      </w:r>
-    </w:p>
-    <w:p>
-      <w:pPr>
-        <w:ind w:left="708"/>
-      </w:pPr>
-      <w:r>
-        <w:t xml:space="preserve">- </w:t>
-      </w:r>
       <w:r>
         <w:t>does not provide</w:t>
       </w:r>
@@ -1018,521 +836,1640 @@
       <w:r>
         <w:t xml:space="preserve">natural </w:t>
       </w:r>
-      <w:proofErr w:type="spellStart"/>
-      <w:r>
-        <w:t>byproduct</w:t>
-      </w:r>
-      <w:proofErr w:type="spellEnd"/>
-      <w:r>
-        <w:t xml:space="preserve"> of some other methods, e.g. Newton-</w:t>
-      </w:r>
-      <w:proofErr w:type="spellStart"/>
-      <w:r>
-        <w:t>Rhapson</w:t>
-      </w:r>
-      <w:proofErr w:type="spellEnd"/>
+      <w:r>
+        <w:t>byproduct of some other methods, e.g. Newton-Rhapson)</w:t>
+      </w:r>
+      <w:r>
+        <w:t xml:space="preserve">. </w:t>
+      </w:r>
+    </w:p>
+    <w:p>
+      <w:r>
+        <w:t>__________________________________________________________________________________</w:t>
+      </w:r>
+    </w:p>
+    <w:p>
+      <w:pPr>
+        <w:rPr>
+          <w:i/>
+        </w:rPr>
+      </w:pPr>
+      <w:r>
+        <w:rPr>
+          <w:i/>
+        </w:rPr>
+        <w:t>How SEM works</w:t>
+      </w:r>
+    </w:p>
+    <w:p>
+      <w:pPr>
+        <w:ind w:left="708"/>
+      </w:pPr>
+      <w:r>
+        <w:t>The SEM algorithm</w:t>
+      </w:r>
+      <w:r>
+        <w:t xml:space="preserve"> (supplemented EM)</w:t>
+      </w:r>
+      <w:r>
+        <w:t xml:space="preserve"> is procedure that supplements EM and obtains numerically stable asymptotic VCOV matrices for parameters. By applying SEM, we take use of the code for EM itself </w:t>
+      </w:r>
+      <w:r>
+        <w:t>as well as</w:t>
+      </w:r>
+      <w:r>
+        <w:t xml:space="preserve"> </w:t>
+      </w:r>
+      <w:r>
+        <w:t xml:space="preserve">the code for computing the complete-data VCOV matrix and </w:t>
+      </w:r>
+      <w:r>
+        <w:t>code for standard matrix ope</w:t>
+      </w:r>
+      <w:r>
+        <w:t>ration</w:t>
+      </w:r>
+      <w:r>
+        <w:t>s</w:t>
+      </w:r>
+      <w:r>
+        <w:t>.</w:t>
+      </w:r>
+      <w:r>
+        <w:t xml:space="preserve"> Basically, the algorithm </w:t>
+      </w:r>
+      <w:r>
+        <w:t>“</w:t>
+      </w:r>
+      <w:r>
+        <w:t>uses the fact that the rate of convergence of EM is governed by the fractions of missing information</w:t>
+      </w:r>
+      <w:r>
+        <w:t>”.</w:t>
+      </w:r>
+      <w:r>
+        <w:t xml:space="preserve"> It has been shown that the VCOV matrix </w:t>
+      </w:r>
+      <w:r>
+        <w:t xml:space="preserve">can be computed from the complete-data VCOV matrix plus a term </w:t>
+      </w:r>
+      <w:r>
+        <w:t xml:space="preserve">representing </w:t>
+      </w:r>
+      <w:r>
+        <w:t>the increase in va</w:t>
+      </w:r>
+      <w:r>
+        <w:t>riance due to the missing data</w:t>
+      </w:r>
+      <w:r>
+        <w:t>. In the case of a single parameter</w:t>
+      </w:r>
+      <w:r>
+        <w:t xml:space="preserve">: </w:t>
+      </w:r>
+    </w:p>
+    <w:p>
+      <w:pPr>
+        <w:ind w:left="708"/>
+      </w:pPr>
+      <w:r>
+        <w:t>V = V</w:t>
+      </w:r>
+      <w:r>
+        <w:rPr>
+          <w:vertAlign w:val="subscript"/>
+        </w:rPr>
+        <w:t>c</w:t>
+      </w:r>
+      <w:r>
+        <w:t xml:space="preserve"> + </w:t>
+      </w:r>
+      <w:r>
+        <w:rPr>
+          <w:rFonts w:ascii="Arial Black" w:hAnsi="Arial Black"/>
+        </w:rPr>
+        <w:t>∆</w:t>
+      </w:r>
+      <w:r>
+        <w:t>V,</w:t>
+      </w:r>
+      <w:r>
+        <w:rPr>
+          <w:vertAlign w:val="subscript"/>
+        </w:rPr>
+        <w:t xml:space="preserve"> </w:t>
+      </w:r>
+      <w:r>
+        <w:rPr>
+          <w:vertAlign w:val="subscript"/>
+        </w:rPr>
+        <w:tab/>
+      </w:r>
+      <w:r>
+        <w:t xml:space="preserve">where </w:t>
+      </w:r>
+      <w:r>
+        <w:rPr>
+          <w:rFonts w:ascii="Arial Black" w:hAnsi="Arial Black"/>
+        </w:rPr>
+        <w:t>∆</w:t>
+      </w:r>
+      <w:r>
+        <w:t>V = [r/(1-r)]*V</w:t>
+      </w:r>
+      <w:r>
+        <w:rPr>
+          <w:vertAlign w:val="subscript"/>
+        </w:rPr>
+        <w:t>c</w:t>
+      </w:r>
+      <w:r>
+        <w:rPr>
+          <w:vertAlign w:val="subscript"/>
+        </w:rPr>
+        <w:t xml:space="preserve"> </w:t>
+      </w:r>
+      <w:r>
+        <w:t xml:space="preserve">and r is the rate of convergence of EM </w:t>
+      </w:r>
+    </w:p>
+    <w:p>
+      <w:pPr>
+        <w:ind w:left="708"/>
+      </w:pPr>
+      <w:r>
+        <w:t xml:space="preserve">In the case of multiple parameters, we </w:t>
+      </w:r>
+      <w:r>
+        <w:t>can write</w:t>
+      </w:r>
+      <w:r>
+        <w:t>:</w:t>
+      </w:r>
+    </w:p>
+    <w:p>
+      <w:pPr>
+        <w:ind w:left="708"/>
+      </w:pPr>
+      <w:r>
+        <w:t>V = I</w:t>
+      </w:r>
+      <w:r>
+        <w:rPr>
+          <w:vertAlign w:val="superscript"/>
+        </w:rPr>
+        <w:t>-1</w:t>
+      </w:r>
+      <w:r>
+        <w:rPr>
+          <w:rFonts w:cstheme="minorHAnsi"/>
+          <w:vertAlign w:val="subscript"/>
+        </w:rPr>
+        <w:t xml:space="preserve">oc </w:t>
+      </w:r>
+      <w:r>
+        <w:t xml:space="preserve">+ </w:t>
+      </w:r>
+      <w:r>
+        <w:rPr>
+          <w:rFonts w:ascii="Arial Black" w:hAnsi="Arial Black"/>
+        </w:rPr>
+        <w:t>∆</w:t>
+      </w:r>
+      <w:r>
+        <w:t>V</w:t>
+      </w:r>
+      <w:r>
+        <w:t xml:space="preserve">, </w:t>
+      </w:r>
+      <w:r>
+        <w:t xml:space="preserve">where </w:t>
+      </w:r>
+      <w:r>
+        <w:rPr>
+          <w:rFonts w:ascii="Arial Black" w:hAnsi="Arial Black"/>
+        </w:rPr>
+        <w:t>∆</w:t>
+      </w:r>
+      <w:r>
+        <w:t xml:space="preserve">V = </w:t>
+      </w:r>
+      <w:r>
+        <w:t>I</w:t>
+      </w:r>
+      <w:r>
+        <w:rPr>
+          <w:vertAlign w:val="superscript"/>
+        </w:rPr>
+        <w:t>-1</w:t>
+      </w:r>
+      <w:r>
+        <w:rPr>
+          <w:rFonts w:cstheme="minorHAnsi"/>
+          <w:vertAlign w:val="subscript"/>
+        </w:rPr>
+        <w:t>oc</w:t>
+      </w:r>
+      <w:r>
+        <w:t>DM(I - DM)</w:t>
+      </w:r>
+      <w:r>
+        <w:rPr>
+          <w:vertAlign w:val="superscript"/>
+        </w:rPr>
+        <w:t>-1</w:t>
+      </w:r>
+      <w:r>
+        <w:t>,</w:t>
+      </w:r>
+      <w:r>
+        <w:tab/>
+      </w:r>
+      <w:r>
+        <w:t xml:space="preserve"> </w:t>
+      </w:r>
+      <w:r>
+        <w:t>I</w:t>
+      </w:r>
+      <w:r>
+        <w:rPr>
+          <w:rFonts w:cstheme="minorHAnsi"/>
+          <w:vertAlign w:val="subscript"/>
+        </w:rPr>
+        <w:t>oc</w:t>
+      </w:r>
+      <w:r>
+        <w:t xml:space="preserve"> =  E[I</w:t>
+      </w:r>
+      <w:r>
+        <w:rPr>
+          <w:vertAlign w:val="subscript"/>
+        </w:rPr>
+        <w:t>o</w:t>
+      </w:r>
+      <w:r>
+        <w:t>(</w:t>
+      </w:r>
+      <w:r>
+        <w:rPr>
+          <w:rFonts w:cstheme="minorHAnsi"/>
+        </w:rPr>
+        <w:t>Θ</w:t>
+      </w:r>
+      <w:r>
+        <w:t xml:space="preserve"> |Y)|Y</w:t>
+      </w:r>
+      <w:r>
+        <w:rPr>
+          <w:vertAlign w:val="subscript"/>
+        </w:rPr>
+        <w:t>obs</w:t>
+      </w:r>
+      <w:r>
+        <w:t xml:space="preserve">, </w:t>
+      </w:r>
+      <w:r>
+        <w:rPr>
+          <w:rFonts w:cstheme="minorHAnsi"/>
+        </w:rPr>
+        <w:t>Θ</w:t>
+      </w:r>
+      <w:r>
+        <w:t>]</w:t>
+      </w:r>
+      <w:r>
+        <w:rPr>
+          <w:rFonts w:cstheme="minorHAnsi"/>
+        </w:rPr>
+        <w:t>│</w:t>
+      </w:r>
+      <w:r>
+        <w:rPr>
+          <w:rFonts w:cstheme="minorHAnsi"/>
+          <w:vertAlign w:val="subscript"/>
+        </w:rPr>
+        <w:t>Θ = Θ*</w:t>
+      </w:r>
+      <w:r>
+        <w:rPr>
+          <w:rFonts w:cstheme="minorHAnsi"/>
+          <w:vertAlign w:val="subscript"/>
+        </w:rPr>
+        <w:t xml:space="preserve"> </w:t>
+      </w:r>
+      <w:r>
+        <w:t>and</w:t>
+      </w:r>
+      <w:r>
+        <w:rPr>
+          <w:vertAlign w:val="subscript"/>
+        </w:rPr>
+        <w:t xml:space="preserve"> </w:t>
+      </w:r>
+      <w:r>
+        <w:t>I</w:t>
+      </w:r>
+      <w:r>
+        <w:rPr>
+          <w:vertAlign w:val="subscript"/>
+        </w:rPr>
+        <w:t>o</w:t>
+      </w:r>
+      <w:r>
+        <w:t>(</w:t>
+      </w:r>
+      <w:r>
+        <w:rPr>
+          <w:rFonts w:cstheme="minorHAnsi"/>
+        </w:rPr>
+        <w:t>Θ</w:t>
+      </w:r>
+      <w:r>
+        <w:t xml:space="preserve"> |Y) is the complete-data observed information matrix</w:t>
+      </w:r>
+      <w:r>
+        <w:t xml:space="preserve"> (which </w:t>
+      </w:r>
+      <w:r>
+        <w:t>would be</w:t>
+      </w:r>
+      <w:r>
+        <w:t xml:space="preserve"> difficult to evaluate)</w:t>
+      </w:r>
+    </w:p>
+    <w:p>
+      <w:pPr>
+        <w:ind w:left="708"/>
+      </w:pPr>
+    </w:p>
+    <w:p>
+      <w:pPr>
+        <w:ind w:left="708"/>
+      </w:pPr>
+      <w:r>
+        <w:t>T</w:t>
+      </w:r>
+      <w:r>
+        <w:t>he SEM algorithm therefore consists of three computational parts</w:t>
+      </w:r>
+      <w:r>
+        <w:t>:</w:t>
+      </w:r>
+    </w:p>
+    <w:p>
+      <w:pPr>
+        <w:ind w:left="708"/>
+      </w:pPr>
+      <w:r>
+        <w:t>1.)</w:t>
+      </w:r>
+      <w:r>
+        <w:t xml:space="preserve"> </w:t>
+      </w:r>
+      <w:r>
+        <w:t>Evaluation</w:t>
+      </w:r>
+      <w:r>
+        <w:t xml:space="preserve"> of I</w:t>
+      </w:r>
+      <w:r>
+        <w:rPr>
+          <w:vertAlign w:val="superscript"/>
+        </w:rPr>
+        <w:t>-1</w:t>
+      </w:r>
+      <w:r>
+        <w:rPr>
+          <w:rFonts w:cstheme="minorHAnsi"/>
+          <w:vertAlign w:val="subscript"/>
+        </w:rPr>
+        <w:t>oc</w:t>
+      </w:r>
+      <w:r>
+        <w:rPr>
+          <w:rFonts w:cstheme="minorHAnsi"/>
+          <w:vertAlign w:val="subscript"/>
+        </w:rPr>
+        <w:t xml:space="preserve"> </w:t>
+      </w:r>
+      <w:r>
+        <w:rPr>
+          <w:rFonts w:cstheme="minorHAnsi"/>
+        </w:rPr>
+        <w:t>(= Expectation over the conditional distribution f(Y</w:t>
+      </w:r>
+      <w:r>
+        <w:rPr>
+          <w:rFonts w:cstheme="minorHAnsi"/>
+          <w:vertAlign w:val="subscript"/>
+        </w:rPr>
+        <w:t>mis</w:t>
+      </w:r>
+      <w:r>
+        <w:rPr>
+          <w:rFonts w:cstheme="minorHAnsi"/>
+        </w:rPr>
+        <w:t>|Y</w:t>
+      </w:r>
+      <w:r>
+        <w:rPr>
+          <w:rFonts w:cstheme="minorHAnsi"/>
+          <w:vertAlign w:val="subscript"/>
+        </w:rPr>
+        <w:t>obs</w:t>
+      </w:r>
+      <w:r>
+        <w:rPr>
+          <w:rFonts w:cstheme="minorHAnsi"/>
+        </w:rPr>
+        <w:t xml:space="preserve">, Θ) of </w:t>
+      </w:r>
+      <w:r>
+        <w:rPr>
+          <w:rFonts w:cstheme="minorHAnsi"/>
+        </w:rPr>
+        <w:t xml:space="preserve">observed information matrix </w:t>
+      </w:r>
+      <w:r>
+        <w:rPr>
+          <w:rFonts w:cstheme="minorHAnsi"/>
+        </w:rPr>
+        <w:t>I</w:t>
+      </w:r>
+      <w:r>
+        <w:rPr>
+          <w:rFonts w:cstheme="minorHAnsi"/>
+          <w:vertAlign w:val="subscript"/>
+        </w:rPr>
+        <w:t>o</w:t>
+      </w:r>
+      <w:r>
+        <w:rPr>
+          <w:rFonts w:cstheme="minorHAnsi"/>
+        </w:rPr>
+        <w:t>(Θ</w:t>
+      </w:r>
+      <w:r>
+        <w:t xml:space="preserve"> |Y</w:t>
+      </w:r>
+      <w:r>
+        <w:rPr>
+          <w:vertAlign w:val="subscript"/>
+        </w:rPr>
+        <w:t>obs</w:t>
+      </w:r>
       <w:r>
         <w:t>)</w:t>
       </w:r>
       <w:r>
+        <w:t xml:space="preserve"> </w:t>
+      </w:r>
+      <w:r>
+        <w:t>=</w:t>
+      </w:r>
+      <m:oMath>
+        <m:r>
+          <w:rPr>
+            <w:rFonts w:ascii="Cambria Math" w:hAnsi="Cambria Math"/>
+          </w:rPr>
+          <m:t xml:space="preserve"> -</m:t>
+        </m:r>
+        <m:f>
+          <m:fPr>
+            <m:ctrlPr>
+              <w:rPr>
+                <w:rFonts w:ascii="Cambria Math" w:hAnsi="Cambria Math"/>
+                <w:i/>
+              </w:rPr>
+            </m:ctrlPr>
+          </m:fPr>
+          <m:num>
+            <m:sSup>
+              <m:sSupPr>
+                <m:ctrlPr>
+                  <w:rPr>
+                    <w:rFonts w:ascii="Cambria Math" w:hAnsi="Cambria Math"/>
+                    <w:i/>
+                  </w:rPr>
+                </m:ctrlPr>
+              </m:sSupPr>
+              <m:e>
+                <m:r>
+                  <w:rPr>
+                    <w:rFonts w:ascii="Cambria Math" w:hAnsi="Cambria Math"/>
+                  </w:rPr>
+                  <m:t>∂</m:t>
+                </m:r>
+              </m:e>
+              <m:sup>
+                <m:r>
+                  <w:rPr>
+                    <w:rFonts w:ascii="Cambria Math" w:hAnsi="Cambria Math"/>
+                  </w:rPr>
+                  <m:t>2</m:t>
+                </m:r>
+              </m:sup>
+            </m:sSup>
+          </m:num>
+          <m:den>
+            <m:r>
+              <w:rPr>
+                <w:rFonts w:ascii="Cambria Math" w:hAnsi="Cambria Math"/>
+              </w:rPr>
+              <m:t>∂</m:t>
+            </m:r>
+            <m:r>
+              <m:rPr>
+                <m:sty m:val="p"/>
+              </m:rPr>
+              <w:rPr>
+                <w:rFonts w:ascii="Cambria Math" w:hAnsi="Cambria Math" w:cstheme="minorHAnsi"/>
+              </w:rPr>
+              <m:t>Θ∂Θ</m:t>
+            </m:r>
+          </m:den>
+        </m:f>
+        <m:r>
+          <w:rPr>
+            <w:rFonts w:ascii="Cambria Math" w:hAnsi="Cambria Math"/>
+          </w:rPr>
+          <m:t>logf(Y|</m:t>
+        </m:r>
+        <m:r>
+          <m:rPr>
+            <m:sty m:val="p"/>
+          </m:rPr>
+          <w:rPr>
+            <w:rFonts w:ascii="Cambria Math" w:hAnsi="Cambria Math" w:cstheme="minorHAnsi"/>
+          </w:rPr>
+          <m:t>Θ</m:t>
+        </m:r>
+        <m:r>
+          <w:rPr>
+            <w:rFonts w:ascii="Cambria Math" w:hAnsi="Cambria Math"/>
+          </w:rPr>
+          <m:t>)</m:t>
+        </m:r>
+      </m:oMath>
+      <w:r>
+        <w:rPr>
+          <w:rFonts w:eastAsiaTheme="minorEastAsia"/>
+        </w:rPr>
+        <w:t xml:space="preserve"> )</w:t>
+      </w:r>
+    </w:p>
+    <w:p>
+      <w:pPr>
+        <w:ind w:left="705"/>
+      </w:pPr>
+      <w:r>
+        <w:t>For exponential family cases:</w:t>
+      </w:r>
+      <w:r>
+        <w:t xml:space="preserve"> </w:t>
+      </w:r>
+      <w:r>
+        <w:t>I</w:t>
+      </w:r>
+      <w:r>
+        <w:rPr>
+          <w:vertAlign w:val="subscript"/>
+        </w:rPr>
+        <w:t>o</w:t>
+      </w:r>
+      <w:r>
+        <w:t>(</w:t>
+      </w:r>
+      <w:r>
+        <w:rPr>
+          <w:rFonts w:cstheme="minorHAnsi"/>
+        </w:rPr>
+        <w:t>Θ</w:t>
+      </w:r>
+      <w:r>
+        <w:rPr>
+          <w:rFonts w:cstheme="minorHAnsi"/>
+        </w:rPr>
+        <w:t>|Y</w:t>
+      </w:r>
+      <w:r>
+        <w:t>) = I</w:t>
+      </w:r>
+      <w:r>
+        <w:rPr>
+          <w:vertAlign w:val="subscript"/>
+        </w:rPr>
+        <w:t>o</w:t>
+      </w:r>
+      <w:r>
+        <w:t>(</w:t>
+      </w:r>
+      <w:r>
+        <w:rPr>
+          <w:rFonts w:cstheme="minorHAnsi"/>
+        </w:rPr>
+        <w:t>Θ</w:t>
+      </w:r>
+      <w:r>
+        <w:rPr>
+          <w:rFonts w:cstheme="minorHAnsi"/>
+        </w:rPr>
+        <w:t>|S(Y)</w:t>
+      </w:r>
+      <w:r>
+        <w:t>) is a linear function of S(Y), where S(Y)</w:t>
+      </w:r>
+      <w:r>
+        <w:t xml:space="preserve"> </w:t>
+      </w:r>
+      <w:r>
+        <w:t>is “a vector of complete-data sufficient statistics”.  Thus I</w:t>
+      </w:r>
+      <w:r>
+        <w:rPr>
+          <w:vertAlign w:val="subscript"/>
+        </w:rPr>
+        <w:t>oc</w:t>
+      </w:r>
+      <w:r>
+        <w:t xml:space="preserve"> = I</w:t>
+      </w:r>
+      <w:r>
+        <w:rPr>
+          <w:vertAlign w:val="subscript"/>
+        </w:rPr>
+        <w:t>o</w:t>
+      </w:r>
+      <w:r>
+        <w:t>(</w:t>
+      </w:r>
+      <w:r>
+        <w:rPr>
+          <w:rFonts w:cstheme="minorHAnsi"/>
+        </w:rPr>
+        <w:t>Θ</w:t>
+      </w:r>
+      <w:r>
+        <w:rPr>
+          <w:rFonts w:cstheme="minorHAnsi"/>
+        </w:rPr>
+        <w:t>*|S*(Y</w:t>
+      </w:r>
+      <w:r>
+        <w:rPr>
+          <w:rFonts w:cstheme="minorHAnsi"/>
+          <w:vertAlign w:val="subscript"/>
+        </w:rPr>
+        <w:t>obs</w:t>
+      </w:r>
+      <w:r>
+        <w:rPr>
+          <w:rFonts w:cstheme="minorHAnsi"/>
+        </w:rPr>
+        <w:t xml:space="preserve">)). We obtain </w:t>
+      </w:r>
+      <w:r>
+        <w:t>S*(Y</w:t>
+      </w:r>
+      <w:r>
+        <w:rPr>
+          <w:vertAlign w:val="subscript"/>
+        </w:rPr>
+        <w:t>obs</w:t>
+      </w:r>
+      <w:r>
+        <w:t>) = E[S(Y)|Y</w:t>
+      </w:r>
+      <w:r>
+        <w:rPr>
+          <w:vertAlign w:val="subscript"/>
+        </w:rPr>
+        <w:t>obs</w:t>
+      </w:r>
+      <w:r>
+        <w:t xml:space="preserve">, </w:t>
+      </w:r>
+      <w:r>
+        <w:rPr>
+          <w:rFonts w:cstheme="minorHAnsi"/>
+        </w:rPr>
+        <w:t>Θ</w:t>
+      </w:r>
+      <w:r>
+        <w:rPr>
+          <w:rFonts w:cstheme="minorHAnsi"/>
+        </w:rPr>
+        <w:t>*</w:t>
+      </w:r>
+      <w:r>
+        <w:t xml:space="preserve">] at the last E-step. Consequently, we obtain </w:t>
+      </w:r>
+      <w:r>
+        <w:t>I</w:t>
+      </w:r>
+      <w:r>
+        <w:rPr>
+          <w:vertAlign w:val="superscript"/>
+        </w:rPr>
+        <w:t>-</w:t>
+      </w:r>
+      <w:r>
+        <w:rPr>
+          <w:vertAlign w:val="superscript"/>
+        </w:rPr>
+        <w:t>1</w:t>
+      </w:r>
+      <w:r>
+        <w:rPr>
+          <w:rFonts w:cstheme="minorHAnsi"/>
+          <w:vertAlign w:val="subscript"/>
+        </w:rPr>
+        <w:t>oc</w:t>
+      </w:r>
+      <w:r>
+        <w:t xml:space="preserve"> just by plugging in </w:t>
+      </w:r>
+      <w:r>
+        <w:lastRenderedPageBreak/>
+        <w:t>S*(Y</w:t>
+      </w:r>
+      <w:r>
+        <w:rPr>
+          <w:vertAlign w:val="subscript"/>
+        </w:rPr>
+        <w:t>obs</w:t>
+      </w:r>
+      <w:r>
+        <w:t>) for S(Y) in I</w:t>
+      </w:r>
+      <w:r>
+        <w:rPr>
+          <w:vertAlign w:val="subscript"/>
+        </w:rPr>
+        <w:t>o</w:t>
+      </w:r>
+      <w:r>
+        <w:t>(</w:t>
+      </w:r>
+      <w:r>
+        <w:rPr>
+          <w:rFonts w:cstheme="minorHAnsi"/>
+        </w:rPr>
+        <w:t>Θ</w:t>
+      </w:r>
+      <w:r>
+        <w:rPr>
+          <w:rFonts w:cstheme="minorHAnsi"/>
+        </w:rPr>
+        <w:t>*|S*(Y</w:t>
+      </w:r>
+      <w:r>
+        <w:rPr>
+          <w:rFonts w:cstheme="minorHAnsi"/>
+          <w:vertAlign w:val="subscript"/>
+        </w:rPr>
+        <w:t>obs</w:t>
+      </w:r>
+      <w:r>
+        <w:rPr>
+          <w:rFonts w:cstheme="minorHAnsi"/>
+        </w:rPr>
+        <w:t xml:space="preserve">)) = </w:t>
+      </w:r>
+      <w:r>
+        <w:t>I</w:t>
+      </w:r>
+      <w:r>
+        <w:rPr>
+          <w:vertAlign w:val="subscript"/>
+        </w:rPr>
+        <w:t>oc</w:t>
+      </w:r>
+      <w:r>
         <w:t xml:space="preserve">. </w:t>
       </w:r>
-    </w:p>
-    <w:p>
-      <w:pPr>
+      <w:r>
+        <w:t>(</w:t>
+      </w:r>
+      <w:r>
+        <w:t>For non-exponential family cases, the approach is a bit different</w:t>
+      </w:r>
+      <w:r>
+        <w:t xml:space="preserve"> but nevertheless solvable)</w:t>
+      </w:r>
+    </w:p>
+    <w:p>
+      <w:pPr>
+        <w:ind w:left="705"/>
+      </w:pPr>
+    </w:p>
+    <w:p>
+      <w:pPr>
+        <w:ind w:firstLine="708"/>
+      </w:pPr>
+      <w:r>
+        <w:t>2.) Computation of DM</w:t>
+      </w:r>
+      <w:r>
+        <w:t xml:space="preserve"> </w:t>
+      </w:r>
+      <w:r>
+        <w:t>(</w:t>
+      </w:r>
+      <w:r>
+        <w:t xml:space="preserve">= </w:t>
+      </w:r>
+      <m:oMath>
+        <m:r>
+          <w:rPr>
+            <w:rFonts w:ascii="Cambria Math" w:hAnsi="Cambria Math"/>
+          </w:rPr>
+          <m:t>(</m:t>
+        </m:r>
+        <m:f>
+          <m:fPr>
+            <m:ctrlPr>
+              <w:rPr>
+                <w:rFonts w:ascii="Cambria Math" w:hAnsi="Cambria Math"/>
+                <w:i/>
+              </w:rPr>
+            </m:ctrlPr>
+          </m:fPr>
+          <m:num>
+            <m:r>
+              <w:rPr>
+                <w:rFonts w:ascii="Cambria Math" w:hAnsi="Cambria Math"/>
+              </w:rPr>
+              <m:t>∂Mj(</m:t>
+            </m:r>
+            <m:r>
+              <m:rPr>
+                <m:sty m:val="p"/>
+              </m:rPr>
+              <w:rPr>
+                <w:rFonts w:ascii="Cambria Math" w:hAnsi="Cambria Math" w:cstheme="minorHAnsi"/>
+              </w:rPr>
+              <m:t>Θ</m:t>
+            </m:r>
+            <m:r>
+              <w:rPr>
+                <w:rFonts w:ascii="Cambria Math" w:hAnsi="Cambria Math"/>
+              </w:rPr>
+              <m:t>)</m:t>
+            </m:r>
+          </m:num>
+          <m:den>
+            <m:r>
+              <w:rPr>
+                <w:rFonts w:ascii="Cambria Math" w:hAnsi="Cambria Math"/>
+              </w:rPr>
+              <m:t>∂</m:t>
+            </m:r>
+            <m:r>
+              <m:rPr>
+                <m:sty m:val="p"/>
+              </m:rPr>
+              <w:rPr>
+                <w:rFonts w:ascii="Cambria Math" w:hAnsi="Cambria Math" w:cstheme="minorHAnsi"/>
+              </w:rPr>
+              <m:t>Θ</m:t>
+            </m:r>
+            <m:r>
+              <m:rPr>
+                <m:sty m:val="p"/>
+              </m:rPr>
+              <w:rPr>
+                <w:rFonts w:ascii="Cambria Math" w:cstheme="minorHAnsi"/>
+              </w:rPr>
+              <m:t>i</m:t>
+            </m:r>
+          </m:den>
+        </m:f>
+      </m:oMath>
+      <w:r>
+        <w:t>)</w:t>
+      </w:r>
+      <w:r>
+        <w:rPr>
+          <w:rFonts w:cstheme="minorHAnsi"/>
+        </w:rPr>
+        <w:t>│</w:t>
+      </w:r>
+      <w:r>
+        <w:rPr>
+          <w:rFonts w:cstheme="minorHAnsi"/>
+        </w:rPr>
+        <w:t xml:space="preserve"> </w:t>
+      </w:r>
+      <w:r>
+        <w:rPr>
+          <w:rFonts w:cstheme="minorHAnsi"/>
+          <w:vertAlign w:val="subscript"/>
+        </w:rPr>
+        <w:t>Θ= Θ*</w:t>
+      </w:r>
+      <w:r>
+        <w:t>, “rate of convergence matrix”  )</w:t>
+      </w:r>
+    </w:p>
+    <w:p>
+      <w:pPr>
+        <w:ind w:left="708"/>
+      </w:pPr>
+      <w:r>
+        <w:t xml:space="preserve">All quantities here can be obtained by sing only the EM-code! </w:t>
+      </w:r>
+      <w:r>
+        <w:t xml:space="preserve">We have for each element in DM </w:t>
+      </w:r>
+    </w:p>
+    <w:p>
+      <w:pPr>
+        <w:ind w:left="708"/>
+        <w:rPr>
+          <w:rFonts w:cstheme="minorHAnsi"/>
+          <w:lang w:val="en-US"/>
+        </w:rPr>
+      </w:pPr>
+      <w:r>
+        <w:rPr>
+          <w:lang w:val="en-US"/>
+        </w:rPr>
+        <w:t>r</w:t>
+      </w:r>
+      <w:r>
+        <w:rPr>
+          <w:vertAlign w:val="subscript"/>
+          <w:lang w:val="en-US"/>
+        </w:rPr>
+        <w:t>ij</w:t>
+      </w:r>
+      <w:r>
+        <w:rPr>
+          <w:lang w:val="en-US"/>
+        </w:rPr>
+        <w:t xml:space="preserve"> </w:t>
+      </w:r>
+      <w:r>
+        <w:rPr>
+          <w:lang w:val="en-US"/>
+        </w:rPr>
+        <w:t>=</w:t>
+      </w:r>
+      <w:r>
+        <w:rPr>
+          <w:lang w:val="en-US"/>
+        </w:rPr>
+        <w:t xml:space="preserve"> </w:t>
+      </w:r>
+      <m:oMath>
+        <m:func>
+          <m:funcPr>
+            <m:ctrlPr>
+              <w:rPr>
+                <w:rFonts w:ascii="Cambria Math" w:hAnsi="Cambria Math"/>
+                <w:i/>
+              </w:rPr>
+            </m:ctrlPr>
+          </m:funcPr>
+          <m:fName>
+            <m:limLow>
+              <m:limLowPr>
+                <m:ctrlPr>
+                  <w:rPr>
+                    <w:rFonts w:ascii="Cambria Math" w:hAnsi="Cambria Math"/>
+                    <w:i/>
+                  </w:rPr>
+                </m:ctrlPr>
+              </m:limLowPr>
+              <m:e>
+                <m:r>
+                  <m:rPr>
+                    <m:sty m:val="p"/>
+                  </m:rPr>
+                  <w:rPr>
+                    <w:rFonts w:ascii="Cambria Math" w:hAnsi="Cambria Math"/>
+                    <w:lang w:val="en-US"/>
+                  </w:rPr>
+                  <m:t>lim</m:t>
+                </m:r>
+              </m:e>
+              <m:lim>
+                <m:r>
+                  <w:rPr>
+                    <w:rFonts w:ascii="Cambria Math" w:hAnsi="Cambria Math"/>
+                  </w:rPr>
+                  <m:t>t</m:t>
+                </m:r>
+                <m:r>
+                  <w:rPr>
+                    <w:rFonts w:ascii="Cambria Math" w:hAnsi="Cambria Math"/>
+                    <w:lang w:val="en-US"/>
+                  </w:rPr>
+                  <m:t>→∞</m:t>
+                </m:r>
+              </m:lim>
+            </m:limLow>
+          </m:fName>
+          <m:e>
+            <m:r>
+              <m:rPr>
+                <m:sty m:val="p"/>
+              </m:rPr>
+              <w:rPr>
+                <w:rFonts w:ascii="Cambria Math" w:hAnsi="Cambria Math"/>
+                <w:lang w:val="en-US"/>
+              </w:rPr>
+              <m:t>r</m:t>
+            </m:r>
+            <m:r>
+              <m:rPr>
+                <m:sty m:val="p"/>
+              </m:rPr>
+              <w:rPr>
+                <w:rFonts w:ascii="Cambria Math" w:hAnsi="Cambria Math"/>
+                <w:vertAlign w:val="subscript"/>
+                <w:lang w:val="en-US"/>
+              </w:rPr>
+              <m:t>ij</m:t>
+            </m:r>
+            <m:r>
+              <m:rPr>
+                <m:sty m:val="p"/>
+              </m:rPr>
+              <w:rPr>
+                <w:rFonts w:ascii="Cambria Math" w:hAnsi="Cambria Math"/>
+                <w:vertAlign w:val="superscript"/>
+                <w:lang w:val="en-US"/>
+              </w:rPr>
+              <m:t>(t)</m:t>
+            </m:r>
+          </m:e>
+        </m:func>
+      </m:oMath>
+      <w:r>
+        <w:rPr>
+          <w:rFonts w:eastAsiaTheme="minorEastAsia"/>
+          <w:lang w:val="en-US"/>
+        </w:rPr>
+        <w:t xml:space="preserve">  = [</w:t>
+      </w:r>
+      <w:r>
+        <w:rPr>
+          <w:rFonts w:cstheme="minorHAnsi"/>
+        </w:rPr>
+        <w:t>Θ</w:t>
+      </w:r>
+      <w:r>
+        <w:rPr>
+          <w:rFonts w:cstheme="minorHAnsi"/>
+          <w:vertAlign w:val="subscript"/>
+          <w:lang w:val="en-US"/>
+        </w:rPr>
+        <w:t>j</w:t>
+      </w:r>
+      <w:r>
+        <w:rPr>
+          <w:rFonts w:cstheme="minorHAnsi"/>
+          <w:vertAlign w:val="superscript"/>
+          <w:lang w:val="en-US"/>
+        </w:rPr>
+        <w:t>(t+1)</w:t>
+      </w:r>
+      <w:r>
+        <w:rPr>
+          <w:rFonts w:cstheme="minorHAnsi"/>
+          <w:lang w:val="en-US"/>
+        </w:rPr>
+        <w:t xml:space="preserve">(i) – </w:t>
+      </w:r>
+      <w:r>
+        <w:rPr>
+          <w:rFonts w:cstheme="minorHAnsi"/>
+        </w:rPr>
+        <w:t>Θ</w:t>
+      </w:r>
+      <w:r>
+        <w:rPr>
+          <w:rFonts w:cstheme="minorHAnsi"/>
+          <w:vertAlign w:val="subscript"/>
+          <w:lang w:val="en-US"/>
+        </w:rPr>
+        <w:t>j</w:t>
+      </w:r>
+      <w:r>
+        <w:rPr>
+          <w:rFonts w:cstheme="minorHAnsi"/>
+          <w:lang w:val="en-US"/>
+        </w:rPr>
+        <w:t>*] / [</w:t>
+      </w:r>
+      <w:r>
+        <w:rPr>
+          <w:rFonts w:cstheme="minorHAnsi"/>
+        </w:rPr>
+        <w:t>Θ</w:t>
+      </w:r>
+      <w:r>
+        <w:rPr>
+          <w:rFonts w:cstheme="minorHAnsi"/>
+          <w:vertAlign w:val="subscript"/>
+          <w:lang w:val="en-US"/>
+        </w:rPr>
+        <w:t>i</w:t>
+      </w:r>
+      <w:r>
+        <w:rPr>
+          <w:rFonts w:cstheme="minorHAnsi"/>
+          <w:vertAlign w:val="superscript"/>
+          <w:lang w:val="en-US"/>
+        </w:rPr>
+        <w:t>(t)</w:t>
+      </w:r>
+      <w:r>
+        <w:rPr>
+          <w:rFonts w:cstheme="minorHAnsi"/>
+          <w:lang w:val="en-US"/>
+        </w:rPr>
+        <w:t xml:space="preserve"> – </w:t>
+      </w:r>
+      <w:r>
+        <w:rPr>
+          <w:rFonts w:cstheme="minorHAnsi"/>
+        </w:rPr>
+        <w:t>Θ</w:t>
+      </w:r>
+      <w:r>
+        <w:rPr>
+          <w:rFonts w:cstheme="minorHAnsi"/>
+          <w:vertAlign w:val="subscript"/>
+          <w:lang w:val="en-US"/>
+        </w:rPr>
+        <w:t>i</w:t>
+      </w:r>
+      <w:r>
+        <w:rPr>
+          <w:rFonts w:cstheme="minorHAnsi"/>
+          <w:lang w:val="en-US"/>
+        </w:rPr>
+        <w:t>*]</w:t>
+      </w:r>
+      <w:r>
+        <w:rPr>
+          <w:rFonts w:cstheme="minorHAnsi"/>
+          <w:lang w:val="en-US"/>
+        </w:rPr>
+        <w:t xml:space="preserve"> for j=1,…d</w:t>
+      </w:r>
+    </w:p>
+    <w:p>
+      <w:pPr>
+        <w:ind w:left="708"/>
+        <w:rPr>
+          <w:rFonts w:cstheme="minorHAnsi"/>
+          <w:lang w:val="en-US"/>
+        </w:rPr>
+      </w:pPr>
+      <w:r>
+        <w:rPr>
+          <w:rFonts w:cstheme="minorHAnsi"/>
+          <w:lang w:val="en-US"/>
+        </w:rPr>
+        <w:t xml:space="preserve">So, we obtain </w:t>
+      </w:r>
+      <w:r>
+        <w:rPr>
+          <w:lang w:val="en-US"/>
+        </w:rPr>
+        <w:t>r</w:t>
+      </w:r>
+      <w:r>
+        <w:rPr>
+          <w:vertAlign w:val="subscript"/>
+          <w:lang w:val="en-US"/>
+        </w:rPr>
+        <w:t>ij</w:t>
+      </w:r>
+      <w:r>
+        <w:rPr>
+          <w:lang w:val="en-US"/>
+        </w:rPr>
+        <w:t xml:space="preserve"> after having computed </w:t>
+      </w:r>
+      <w:r>
+        <w:rPr>
+          <w:rFonts w:cstheme="minorHAnsi"/>
+        </w:rPr>
+        <w:t>Θ</w:t>
+      </w:r>
+      <w:r>
+        <w:rPr>
+          <w:rFonts w:cstheme="minorHAnsi"/>
+        </w:rPr>
+        <w:t>* by EM.</w:t>
+      </w:r>
+      <w:r>
+        <w:rPr>
+          <w:lang w:val="en-US"/>
+        </w:rPr>
+        <w:t xml:space="preserve">  </w:t>
+      </w:r>
+      <w:r>
+        <w:rPr>
+          <w:rFonts w:cstheme="minorHAnsi"/>
+          <w:lang w:val="en-US"/>
+        </w:rPr>
+        <w:t xml:space="preserve">However, different ways </w:t>
+      </w:r>
+      <w:r>
+        <w:rPr>
+          <w:rFonts w:cstheme="minorHAnsi"/>
+          <w:lang w:val="en-US"/>
+        </w:rPr>
+        <w:t>to obtain DM exist.</w:t>
+      </w:r>
+    </w:p>
+    <w:p>
+      <w:pPr>
+        <w:ind w:left="708"/>
+        <w:rPr>
+          <w:rFonts w:cstheme="minorHAnsi"/>
+        </w:rPr>
+      </w:pPr>
+      <w:r>
+        <w:rPr>
+          <w:rFonts w:cstheme="minorHAnsi"/>
+          <w:lang w:val="en-US"/>
+        </w:rPr>
+        <w:t xml:space="preserve">Note: when some variables have no missing values, EM will converge in one step to </w:t>
+      </w:r>
+      <w:r>
+        <w:rPr>
+          <w:rFonts w:cstheme="minorHAnsi"/>
+        </w:rPr>
+        <w:t>Θ</w:t>
+      </w:r>
+      <w:r>
+        <w:rPr>
+          <w:rFonts w:cstheme="minorHAnsi"/>
+        </w:rPr>
+        <w:t>*</w:t>
+      </w:r>
+      <w:r>
+        <w:rPr>
+          <w:rFonts w:cstheme="minorHAnsi"/>
+        </w:rPr>
+        <w:t xml:space="preserve"> (independent from the starting value choice)</w:t>
+      </w:r>
+      <w:r>
+        <w:rPr>
+          <w:rFonts w:cstheme="minorHAnsi"/>
+        </w:rPr>
+        <w:t>.</w:t>
+      </w:r>
+    </w:p>
+    <w:p>
+      <w:pPr>
+        <w:ind w:left="708"/>
+        <w:rPr>
+          <w:rFonts w:eastAsiaTheme="minorEastAsia"/>
+          <w:lang w:val="en-US"/>
+        </w:rPr>
+      </w:pPr>
+    </w:p>
+    <w:p>
+      <w:pPr>
+        <w:ind w:firstLine="708"/>
+      </w:pPr>
+      <w:r>
+        <w:t>3.) Evaluation of V = I</w:t>
+      </w:r>
+      <w:r>
+        <w:rPr>
+          <w:vertAlign w:val="superscript"/>
+        </w:rPr>
+        <w:t>-1</w:t>
+      </w:r>
+      <w:r>
+        <w:rPr>
+          <w:rFonts w:cstheme="minorHAnsi"/>
+          <w:vertAlign w:val="subscript"/>
+        </w:rPr>
+        <w:t>oc</w:t>
+      </w:r>
+      <w:r>
+        <w:t xml:space="preserve"> </w:t>
+      </w:r>
+      <w:r>
+        <w:t xml:space="preserve">+ </w:t>
+      </w:r>
+      <w:r>
+        <w:rPr>
+          <w:rFonts w:ascii="Arial Black" w:hAnsi="Arial Black"/>
+        </w:rPr>
+        <w:t>∆</w:t>
+      </w:r>
+      <w:r>
+        <w:t>V</w:t>
+      </w:r>
+    </w:p>
+    <w:p>
+      <w:pPr>
+        <w:ind w:left="708"/>
+      </w:pPr>
+      <w:r>
+        <w:t>Having computed</w:t>
+      </w:r>
+      <w:r>
+        <w:t xml:space="preserve"> </w:t>
+      </w:r>
+      <w:r>
+        <w:t>I</w:t>
+      </w:r>
+      <w:r>
+        <w:rPr>
+          <w:vertAlign w:val="superscript"/>
+        </w:rPr>
+        <w:t>-1</w:t>
+      </w:r>
+      <w:r>
+        <w:rPr>
+          <w:rFonts w:cstheme="minorHAnsi"/>
+          <w:vertAlign w:val="subscript"/>
+        </w:rPr>
+        <w:t>oc</w:t>
+      </w:r>
+      <w:r>
+        <w:t xml:space="preserve"> and </w:t>
+      </w:r>
+      <w:r>
+        <w:rPr>
+          <w:rFonts w:ascii="Arial Black" w:hAnsi="Arial Black"/>
+        </w:rPr>
+        <w:t>∆</w:t>
+      </w:r>
+      <w:r>
+        <w:t xml:space="preserve">V we obtain the VCOV matrix V. However, this matrix can be (numerically) asymmetric. This is however an advantage of SEM since </w:t>
+      </w:r>
+      <w:r>
+        <w:t xml:space="preserve">we can use the (a)symmetry of V to check diagnostics of EM algorithm: </w:t>
+      </w:r>
+    </w:p>
+    <w:p>
+      <w:pPr>
+        <w:ind w:left="708"/>
+      </w:pPr>
+      <w:r>
+        <w:t>If V is asymmetric, this indicates a programming error in either EM or SEM code.</w:t>
+      </w:r>
+    </w:p>
+    <w:p>
+      <w:pPr>
+        <w:ind w:left="708"/>
+      </w:pPr>
+      <w:r>
+        <w:t>If V is symmetric but not positive definite, this indicates that EM has not converged only to a saddle point. Hence, by SEM we can monitor convergence of EM to a (local) maximum.</w:t>
+      </w:r>
+    </w:p>
+    <w:p>
+      <w:pPr>
+        <w:ind w:firstLine="708"/>
+      </w:pPr>
+    </w:p>
+    <w:p>
+      <w:pPr>
+        <w:ind w:left="708"/>
+      </w:pPr>
+      <w:r>
+        <w:t>Note</w:t>
+      </w:r>
+      <w:r>
+        <w:t>s</w:t>
+      </w:r>
+      <w:r>
+        <w:t>:</w:t>
+      </w:r>
+    </w:p>
+    <w:p>
+      <w:pPr>
+        <w:pStyle w:val="Listenabsatz"/>
+        <w:numPr>
+          <w:ilvl w:val="0"/>
+          <w:numId w:val="1"/>
+        </w:numPr>
+      </w:pPr>
+      <w:r>
+        <w:t>A</w:t>
+      </w:r>
+      <w:r>
+        <w:t>gile-SEM is a development of SEM that controls the numerical noise intensity on a parameter basis</w:t>
+      </w:r>
+      <w:r>
+        <w:sym w:font="Wingdings" w:char="F0E0"/>
+      </w:r>
+      <w:r>
+        <w:t>best convergence properties, accuracy and efficiency + requires fewer tuning parameters.</w:t>
+      </w:r>
+    </w:p>
+    <w:p>
+      <w:pPr>
+        <w:pStyle w:val="Listenabsatz"/>
+        <w:numPr>
+          <w:ilvl w:val="0"/>
+          <w:numId w:val="1"/>
+        </w:numPr>
+      </w:pPr>
+      <w:r>
+        <w:t>SEM is established in most opensource and commercial statistical softwares (e.g. ecoML in R)</w:t>
+      </w:r>
+    </w:p>
+    <w:p>
+      <w:r>
+        <w:t>__________________________________________________________________________________</w:t>
+      </w:r>
+    </w:p>
+    <w:p/>
+    <w:p>
+      <w:r>
         <w:rPr>
           <w:i/>
         </w:rPr>
-      </w:pPr>
-    </w:p>
-    <w:p>
-      <w:pPr>
+        <w:lastRenderedPageBreak/>
+        <w:t>Advantages of SEM over other techniques</w:t>
+      </w:r>
+      <w:r>
         <w:rPr>
           <w:i/>
         </w:rPr>
-      </w:pPr>
+        <w:t xml:space="preserve"> of VCOV estimation</w:t>
+      </w:r>
       <w:r>
         <w:rPr>
           <w:i/>
         </w:rPr>
-        <w:t>How SEM works</w:t>
-      </w:r>
-    </w:p>
-    <w:p>
-      <w:pPr>
-        <w:ind w:left="708"/>
-      </w:pPr>
-      <w:r>
-        <w:t>The SEM algorithm</w:t>
+        <w:t xml:space="preserve"> and general </w:t>
+      </w:r>
+      <w:r>
+        <w:rPr>
+          <w:i/>
+        </w:rPr>
+        <w:t>advantages</w:t>
+      </w:r>
+    </w:p>
+    <w:p>
+      <w:pPr>
+        <w:ind w:left="708"/>
+      </w:pPr>
+      <w:r>
+        <w:t xml:space="preserve">Before Meng &amp; Rubin proposed their SEM algorithm (supplemented EM), there existed other techniques for obtaining the asymptotic VCOV matrix after running EM. However, these techniques have major problems that SEM does not have. </w:t>
+      </w:r>
+    </w:p>
+    <w:p>
+      <w:r>
+        <w:tab/>
+      </w:r>
+      <w:r>
+        <w:t>A</w:t>
+      </w:r>
+      <w:r>
+        <w:t>dvantages of SEM:</w:t>
+      </w:r>
+    </w:p>
+    <w:p>
+      <w:pPr>
+        <w:ind w:left="708"/>
+      </w:pPr>
+      <w:r>
+        <w:t>+ symmetry of VCON matrix can be used as diagnostics for EM (to check for needed number of iterations &amp; monitor EM-convergence to (local) maximum)</w:t>
+      </w:r>
+    </w:p>
+    <w:p>
+      <w:pPr>
+        <w:ind w:left="708"/>
+      </w:pPr>
+      <w:r>
+        <w:t>+ Advantage over bootstrap &amp; jackknife techniques: SEM is also applicable to non-iid cases, under complicated missing data patterns and under several levels of randomness</w:t>
+      </w:r>
+    </w:p>
+    <w:p>
+      <w:pPr>
+        <w:ind w:left="708"/>
+      </w:pPr>
+      <w:r>
+        <w:t>[+ applicable to multiparameter cases]</w:t>
+      </w:r>
+    </w:p>
+    <w:p>
+      <w:pPr>
+        <w:ind w:left="708"/>
+      </w:pPr>
+      <w:r>
+        <w:t>+ SEM converges at different steps for different elements of DM, which suggests that VCOV-matrix-computation by other methods (e.g. Newton-Rhapson) is not as accurate.</w:t>
+      </w:r>
+    </w:p>
+    <w:p>
+      <w:pPr>
+        <w:ind w:left="708"/>
+      </w:pPr>
+      <w:r>
+        <w:t xml:space="preserve">+ automatic “self-adjustment” </w:t>
+      </w:r>
+      <w:r>
+        <w:sym w:font="Wingdings" w:char="F0E0"/>
+      </w:r>
+      <w:r>
+        <w:t xml:space="preserve"> stability </w:t>
+      </w:r>
+      <w:r>
+        <w:t>[</w:t>
+      </w:r>
+      <w:r>
+        <w:t>??</w:t>
+      </w:r>
+      <w:r>
+        <w:t>--&gt;</w:t>
+      </w:r>
+      <w:r>
+        <w:t>p.908]</w:t>
+      </w:r>
+    </w:p>
+    <w:p>
+      <w:pPr>
+        <w:ind w:left="708"/>
+      </w:pPr>
+      <w:r>
+        <w:t xml:space="preserve">+ The computation of </w:t>
+      </w:r>
+      <w:r>
+        <w:t>I</w:t>
+      </w:r>
+      <w:r>
+        <w:rPr>
+          <w:vertAlign w:val="superscript"/>
+        </w:rPr>
+        <w:t>-1</w:t>
+      </w:r>
+      <w:r>
+        <w:rPr>
+          <w:rFonts w:cstheme="minorHAnsi"/>
+          <w:vertAlign w:val="subscript"/>
+        </w:rPr>
+        <w:t>oc</w:t>
       </w:r>
       <w:r>
         <w:t xml:space="preserve"> </w:t>
       </w:r>
       <w:r>
-        <w:t>(supplemented EM)</w:t>
-      </w:r>
-      <w:r>
-        <w:t xml:space="preserve"> is procedure that supplements EM and obtains numerically stable asymptotic VCOV matrices for parameters. By applying SEM, we take use of the code for EM itself </w:t>
-      </w:r>
-      <w:r>
-        <w:t>as well as</w:t>
-      </w:r>
-      <w:r>
-        <w:t xml:space="preserve"> </w:t>
-      </w:r>
-      <w:r>
-        <w:t>the code for computing the complete-data VCOV matrix</w:t>
-      </w:r>
-      <w:r>
-        <w:t xml:space="preserve"> and </w:t>
-      </w:r>
-      <w:r>
-        <w:t>code for standard matrix ope</w:t>
-      </w:r>
-      <w:r>
-        <w:t>ration</w:t>
-      </w:r>
-      <w:r>
-        <w:t>s</w:t>
-      </w:r>
-      <w:r>
-        <w:t>.</w:t>
-      </w:r>
-      <w:r>
-        <w:t xml:space="preserve"> Basically, the algorithm </w:t>
-      </w:r>
-      <w:r>
-        <w:t>“</w:t>
-      </w:r>
-      <w:r>
-        <w:t>uses the fact that the rate of convergence of EM is governed by the fractions of missing information</w:t>
-      </w:r>
-      <w:r>
-        <w:t>”.</w:t>
-      </w:r>
-      <w:r>
-        <w:t xml:space="preserve"> It has been shown that the VCOV matrix </w:t>
-      </w:r>
-      <w:r>
-        <w:t xml:space="preserve">can be computed from the complete-data VCOV matrix plus a term </w:t>
-      </w:r>
-      <w:r>
-        <w:t xml:space="preserve">representing </w:t>
-      </w:r>
-      <w:r>
-        <w:t>the increase in va</w:t>
-      </w:r>
-      <w:r>
-        <w:t>riance due to the missing data</w:t>
-      </w:r>
-      <w:r>
-        <w:t>. In the case of a single parameter</w:t>
-      </w:r>
-      <w:r>
-        <w:t xml:space="preserve">: </w:t>
-      </w:r>
-    </w:p>
-    <w:p>
-      <w:pPr>
-        <w:ind w:left="708"/>
-      </w:pPr>
-      <w:r>
-        <w:t xml:space="preserve">V = </w:t>
-      </w:r>
-      <w:proofErr w:type="spellStart"/>
+        <w:t xml:space="preserve">is very accurate and SEM obtains typically quite stable and accurate values for DM </w:t>
+      </w:r>
+      <w:r>
+        <w:t xml:space="preserve">and </w:t>
+      </w:r>
+      <w:r>
+        <w:t xml:space="preserve">hence for </w:t>
+      </w:r>
+      <w:r>
+        <w:rPr>
+          <w:rFonts w:ascii="Arial Black" w:hAnsi="Arial Black"/>
+        </w:rPr>
+        <w:t>∆</w:t>
+      </w:r>
       <w:r>
         <w:t>V</w:t>
       </w:r>
       <w:r>
-        <w:rPr>
-          <w:vertAlign w:val="subscript"/>
-        </w:rPr>
-        <w:t>c</w:t>
-      </w:r>
-      <w:proofErr w:type="spellEnd"/>
-      <w:r>
-        <w:t xml:space="preserve"> + </w:t>
-      </w:r>
-      <w:r>
-        <w:rPr>
-          <w:rFonts w:ascii="Arial Black" w:hAnsi="Arial Black"/>
-        </w:rPr>
-        <w:t>∆</w:t>
-      </w:r>
-      <w:r>
-        <w:t>V,</w:t>
-      </w:r>
-      <w:r>
-        <w:rPr>
-          <w:vertAlign w:val="subscript"/>
-        </w:rPr>
-        <w:t xml:space="preserve"> </w:t>
-      </w:r>
-      <w:r>
-        <w:rPr>
-          <w:vertAlign w:val="subscript"/>
-        </w:rPr>
-        <w:tab/>
-      </w:r>
-      <w:r>
-        <w:t xml:space="preserve">where </w:t>
-      </w:r>
-      <w:r>
-        <w:rPr>
-          <w:rFonts w:ascii="Arial Black" w:hAnsi="Arial Black"/>
-        </w:rPr>
-        <w:t>∆</w:t>
-      </w:r>
-      <w:r>
-        <w:t>V = [r</w:t>
-      </w:r>
-      <w:proofErr w:type="gramStart"/>
-      <w:r>
-        <w:t>/(</w:t>
-      </w:r>
-      <w:proofErr w:type="gramEnd"/>
-      <w:r>
-        <w:t>1-r)]*</w:t>
-      </w:r>
-      <w:proofErr w:type="spellStart"/>
-      <w:r>
-        <w:t>V</w:t>
-      </w:r>
-      <w:r>
-        <w:rPr>
-          <w:vertAlign w:val="subscript"/>
-        </w:rPr>
-        <w:t>c</w:t>
-      </w:r>
-      <w:proofErr w:type="spellEnd"/>
-      <w:r>
-        <w:rPr>
-          <w:vertAlign w:val="subscript"/>
-        </w:rPr>
-        <w:t xml:space="preserve"> </w:t>
-      </w:r>
-      <w:r>
-        <w:t xml:space="preserve">and r is the rate of convergence of EM </w:t>
-      </w:r>
-    </w:p>
-    <w:p>
-      <w:pPr>
-        <w:ind w:left="708"/>
-      </w:pPr>
-      <w:r>
-        <w:t>The SEM algorithm therefore consists of three computational parts</w:t>
-      </w:r>
-      <w:r>
-        <w:t>:</w:t>
-      </w:r>
-    </w:p>
-    <w:p>
-      <w:pPr>
-        <w:ind w:left="708"/>
-      </w:pPr>
-      <w:r>
-        <w:t>1.)</w:t>
-      </w:r>
-      <w:r>
-        <w:t xml:space="preserve"> </w:t>
-      </w:r>
-      <w:proofErr w:type="spellStart"/>
-      <w:r>
-        <w:t>Evalutation</w:t>
-      </w:r>
-      <w:proofErr w:type="spellEnd"/>
-      <w:r>
-        <w:t xml:space="preserve"> of I</w:t>
-      </w:r>
-      <w:r>
-        <w:rPr>
-          <w:vertAlign w:val="superscript"/>
-        </w:rPr>
-        <w:t>-1</w:t>
-      </w:r>
-      <w:r>
-        <w:rPr>
-          <w:rFonts w:cstheme="minorHAnsi"/>
-          <w:vertAlign w:val="subscript"/>
-        </w:rPr>
-        <w:t>oc</w:t>
-      </w:r>
-    </w:p>
-    <w:p>
-      <w:pPr>
-        <w:rPr>
-          <w:i/>
-        </w:rPr>
-      </w:pPr>
-      <w:r>
-        <w:rPr>
-          <w:i/>
-        </w:rPr>
-        <w:tab/>
-      </w:r>
-      <w:r>
-        <w:rPr>
-          <w:i/>
-        </w:rPr>
-        <w:t>…</w:t>
-      </w:r>
-    </w:p>
-    <w:p>
-      <w:pPr>
-        <w:ind w:firstLine="708"/>
-      </w:pPr>
-      <w:r>
-        <w:t>2.) Computation of DM</w:t>
-      </w:r>
-    </w:p>
-    <w:p>
-      <w:pPr>
-        <w:ind w:firstLine="708"/>
-      </w:pPr>
-      <w:r>
-        <w:t>…</w:t>
-      </w:r>
-    </w:p>
-    <w:p>
-      <w:pPr>
-        <w:ind w:firstLine="708"/>
-      </w:pPr>
-      <w:r>
-        <w:t xml:space="preserve">3.) Evaluation of V = </w:t>
-      </w:r>
-      <w:r>
-        <w:t>I</w:t>
-      </w:r>
-      <w:r>
-        <w:rPr>
-          <w:vertAlign w:val="superscript"/>
-        </w:rPr>
-        <w:t>-1</w:t>
-      </w:r>
-      <w:r>
-        <w:rPr>
-          <w:rFonts w:cstheme="minorHAnsi"/>
-          <w:vertAlign w:val="subscript"/>
-        </w:rPr>
-        <w:t>oc</w:t>
-      </w:r>
-      <w:r>
-        <w:t xml:space="preserve"> </w:t>
-      </w:r>
-      <w:r>
-        <w:t xml:space="preserve">+ </w:t>
-      </w:r>
-      <w:r>
-        <w:rPr>
-          <w:rFonts w:ascii="Arial Black" w:hAnsi="Arial Black"/>
-        </w:rPr>
-        <w:t>∆</w:t>
-      </w:r>
-      <w:r>
-        <w:t>V</w:t>
-      </w:r>
-    </w:p>
-    <w:p>
-      <w:pPr>
-        <w:ind w:firstLine="708"/>
-      </w:pPr>
-      <w:r>
-        <w:t>…</w:t>
+        <w:t>. Consequently, the VCOV matrix V is calculated typically</w:t>
       </w:r>
       <w:bookmarkStart w:id="0" w:name="_GoBack"/>
       <w:bookmarkEnd w:id="0"/>
-    </w:p>
-    <w:p>
-      <w:pPr>
-        <w:ind w:firstLine="708"/>
-      </w:pPr>
-    </w:p>
-    <w:p>
-      <w:r>
-        <w:rPr>
-          <w:i/>
-        </w:rPr>
-        <w:lastRenderedPageBreak/>
-        <w:t>Short overview on other techniques of VCOV-estimation &amp; SEM. Advantages of SEM over these other techniques</w:t>
-      </w:r>
-      <w:r>
-        <w:rPr>
-          <w:i/>
-        </w:rPr>
-        <w:t xml:space="preserve"> and general advantages </w:t>
-      </w:r>
-      <w:r>
-        <w:t xml:space="preserve">[if too less time, this part </w:t>
-      </w:r>
-      <w:r>
-        <w:t>could</w:t>
-      </w:r>
-      <w:r>
-        <w:t xml:space="preserve"> be skipped]</w:t>
-      </w:r>
-    </w:p>
-    <w:p>
-      <w:pPr>
-        <w:ind w:left="708"/>
-      </w:pPr>
-      <w:r>
-        <w:t xml:space="preserve">Before </w:t>
-      </w:r>
-      <w:proofErr w:type="spellStart"/>
-      <w:r>
-        <w:t>Meng</w:t>
-      </w:r>
-      <w:proofErr w:type="spellEnd"/>
-      <w:r>
-        <w:t xml:space="preserve"> &amp; Rubin proposed their SEM algorithm (supplemented EM), there existed other techniques for obtaining the asymptotic VCOV matrix after running EM. However, these techniques have major problems that SEM does not have. We therefore want to shortly present these techniques to explain the comparable advantages of SEM. Subsequently, we explain how SEM works.</w:t>
-      </w:r>
-    </w:p>
-    <w:p>
-      <w:pPr>
-        <w:ind w:left="708"/>
-      </w:pPr>
-      <w:r>
-        <w:t>Louis (1982)…</w:t>
-      </w:r>
-    </w:p>
-    <w:p/>
-    <w:p>
-      <w:r>
-        <w:tab/>
-        <w:t>(General) advantages of SEM:</w:t>
-      </w:r>
-    </w:p>
-    <w:p>
-      <w:pPr>
-        <w:ind w:left="708"/>
-      </w:pPr>
-      <w:r>
-        <w:t xml:space="preserve">+ </w:t>
-      </w:r>
-      <w:proofErr w:type="gramStart"/>
-      <w:r>
-        <w:t>symmetry</w:t>
-      </w:r>
-      <w:proofErr w:type="gramEnd"/>
-      <w:r>
-        <w:t xml:space="preserve"> of VCON matrix can be used as diagnostics for EM (to check for needed number of iterations &amp; monitor EM-convergence to (local) maximum)</w:t>
-      </w:r>
-    </w:p>
-    <w:p>
-      <w:pPr>
-        <w:ind w:left="708"/>
-      </w:pPr>
-      <w:r>
-        <w:t xml:space="preserve">+ Advantage over bootstrap &amp; </w:t>
-      </w:r>
-      <w:proofErr w:type="spellStart"/>
-      <w:r>
-        <w:t>jackknife</w:t>
-      </w:r>
-      <w:proofErr w:type="spellEnd"/>
-      <w:r>
-        <w:t xml:space="preserve"> techniques: SEM is also applicable to non-</w:t>
-      </w:r>
-      <w:proofErr w:type="spellStart"/>
-      <w:r>
-        <w:t>iid</w:t>
-      </w:r>
-      <w:proofErr w:type="spellEnd"/>
-      <w:r>
-        <w:t xml:space="preserve"> cases, under complicated missing data patterns and under several levels of randomness</w:t>
-      </w:r>
-    </w:p>
-    <w:p>
-      <w:pPr>
-        <w:ind w:left="708"/>
-      </w:pPr>
-      <w:r>
-        <w:t xml:space="preserve">[+ </w:t>
-      </w:r>
-      <w:proofErr w:type="gramStart"/>
-      <w:r>
-        <w:t>applicable</w:t>
-      </w:r>
-      <w:proofErr w:type="gramEnd"/>
-      <w:r>
-        <w:t xml:space="preserve"> to </w:t>
-      </w:r>
-      <w:proofErr w:type="spellStart"/>
-      <w:r>
-        <w:t>multiparameter</w:t>
-      </w:r>
-      <w:proofErr w:type="spellEnd"/>
-      <w:r>
-        <w:t xml:space="preserve"> cases]</w:t>
-      </w:r>
-    </w:p>
-    <w:p>
-      <w:pPr>
-        <w:ind w:left="708"/>
-      </w:pPr>
-      <w:r>
-        <w:t>+ SEM converges at different steps for different elements of DM, which suggests that VCOV-matrix-computation by other methods (e.g. Newton-</w:t>
-      </w:r>
-      <w:proofErr w:type="spellStart"/>
-      <w:r>
-        <w:t>Rhapson</w:t>
-      </w:r>
-      <w:proofErr w:type="spellEnd"/>
-      <w:r>
-        <w:t>) is not as accurate.</w:t>
-      </w:r>
-    </w:p>
-    <w:p>
-      <w:pPr>
-        <w:ind w:left="708"/>
-      </w:pPr>
-      <w:r>
-        <w:t xml:space="preserve">+ </w:t>
-      </w:r>
-      <w:proofErr w:type="gramStart"/>
-      <w:r>
-        <w:t>automatic</w:t>
-      </w:r>
-      <w:proofErr w:type="gramEnd"/>
-      <w:r>
-        <w:t xml:space="preserve"> “self-adjustment” </w:t>
-      </w:r>
-      <w:r>
-        <w:sym w:font="Wingdings" w:char="F0E0"/>
-      </w:r>
-      <w:r>
-        <w:t xml:space="preserve"> stability </w:t>
-      </w:r>
-      <w:r>
-        <w:t>[</w:t>
-      </w:r>
-      <w:r>
-        <w:t>??</w:t>
-      </w:r>
-      <w:r>
-        <w:t>--&gt;</w:t>
-      </w:r>
-      <w:r>
-        <w:t>p.908]</w:t>
-      </w:r>
-    </w:p>
-    <w:p>
-      <w:pPr>
-        <w:ind w:left="708"/>
-      </w:pPr>
-      <w:r>
-        <w:t xml:space="preserve">+ </w:t>
-      </w:r>
-      <w:proofErr w:type="gramStart"/>
-      <w:r>
-        <w:t>parallel</w:t>
-      </w:r>
-      <w:proofErr w:type="gramEnd"/>
-      <w:r>
-        <w:t xml:space="preserve"> computing is possible</w:t>
-      </w:r>
-      <w:r>
-        <w:t xml:space="preserve"> and can make SEM faster than EM [p.908]</w:t>
+      <w:r>
+        <w:t xml:space="preserve"> quite accurate as well.</w:t>
+      </w:r>
+    </w:p>
+    <w:p>
+      <w:pPr>
+        <w:ind w:left="708"/>
+      </w:pPr>
+      <w:r>
+        <w:t>+ parallel computing is possible</w:t>
+      </w:r>
+      <w:r>
+        <w:t xml:space="preserve"> and can make SEM </w:t>
+      </w:r>
+      <w:r>
+        <w:t xml:space="preserve">even </w:t>
+      </w:r>
+      <w:r>
+        <w:t>faster than EM [p.908]</w:t>
+      </w:r>
+    </w:p>
+    <w:p>
+      <w:pPr>
+        <w:ind w:left="708"/>
+      </w:pPr>
+      <w:r>
+        <w:t>Disadvantages of SEM:</w:t>
       </w:r>
     </w:p>
     <w:p>
@@ -1546,21 +2483,13 @@
         <w:t xml:space="preserve"> </w:t>
       </w:r>
       <w:r>
-        <w:t>more time than EM</w:t>
-      </w:r>
-      <w:r>
-        <w:t xml:space="preserve"> (d = size of </w:t>
+        <w:t xml:space="preserve">more time than EM (d = size of </w:t>
       </w:r>
       <w:r>
         <w:t xml:space="preserve">the </w:t>
       </w:r>
-      <w:proofErr w:type="spellStart"/>
-      <w:r>
-        <w:t>dxd</w:t>
-      </w:r>
-      <w:proofErr w:type="spellEnd"/>
-      <w:r>
-        <w:t xml:space="preserve"> </w:t>
+      <w:r>
+        <w:t xml:space="preserve">dxd </w:t>
       </w:r>
       <w:r>
         <w:t>VCOV matrix)</w:t>
@@ -1571,15 +2500,7 @@
         <w:ind w:left="708"/>
       </w:pPr>
       <w:r>
-        <w:t xml:space="preserve">- </w:t>
-      </w:r>
-      <w:proofErr w:type="gramStart"/>
-      <w:r>
-        <w:t>storage</w:t>
-      </w:r>
-      <w:proofErr w:type="gramEnd"/>
-      <w:r>
-        <w:t xml:space="preserve"> for matrices needed (but probably not a big problem nowadays)</w:t>
+        <w:t>- storage for matrices needed (but not a big problem nowadays)</w:t>
       </w:r>
     </w:p>
     <w:p/>
@@ -1591,6 +2512,127 @@
     </w:sectPr>
   </w:body>
 </w:document>
+</file>
+
+<file path=word/numbering.xml><?xml version="1.0" encoding="utf-8"?>
+<w:numbering xmlns:wpc="http://schemas.microsoft.com/office/word/2010/wordprocessingCanvas" xmlns:mc="http://schemas.openxmlformats.org/markup-compatibility/2006" xmlns:o="urn:schemas-microsoft-com:office:office" xmlns:r="http://schemas.openxmlformats.org/officeDocument/2006/relationships" xmlns:m="http://schemas.openxmlformats.org/officeDocument/2006/math" xmlns:v="urn:schemas-microsoft-com:vml" xmlns:wp14="http://schemas.microsoft.com/office/word/2010/wordprocessingDrawing" xmlns:wp="http://schemas.openxmlformats.org/drawingml/2006/wordprocessingDrawing" xmlns:w10="urn:schemas-microsoft-com:office:word" xmlns:w="http://schemas.openxmlformats.org/wordprocessingml/2006/main" xmlns:w14="http://schemas.microsoft.com/office/word/2010/wordml" xmlns:wpg="http://schemas.microsoft.com/office/word/2010/wordprocessingGroup" xmlns:wpi="http://schemas.microsoft.com/office/word/2010/wordprocessingInk" xmlns:wne="http://schemas.microsoft.com/office/word/2006/wordml" xmlns:wps="http://schemas.microsoft.com/office/word/2010/wordprocessingShape" mc:Ignorable="w14 wp14">
+  <w:abstractNum w:abstractNumId="0">
+    <w:nsid w:val="39C86319"/>
+    <w:multiLevelType w:val="hybridMultilevel"/>
+    <w:tmpl w:val="0D4429E4"/>
+    <w:lvl w:ilvl="0" w:tplc="04070001">
+      <w:start w:val="1"/>
+      <w:numFmt w:val="bullet"/>
+      <w:lvlText w:val=""/>
+      <w:lvlJc w:val="left"/>
+      <w:pPr>
+        <w:ind w:left="1428" w:hanging="360"/>
+      </w:pPr>
+      <w:rPr>
+        <w:rFonts w:ascii="Symbol" w:hAnsi="Symbol" w:hint="default"/>
+      </w:rPr>
+    </w:lvl>
+    <w:lvl w:ilvl="1" w:tplc="04070003" w:tentative="1">
+      <w:start w:val="1"/>
+      <w:numFmt w:val="bullet"/>
+      <w:lvlText w:val="o"/>
+      <w:lvlJc w:val="left"/>
+      <w:pPr>
+        <w:ind w:left="2148" w:hanging="360"/>
+      </w:pPr>
+      <w:rPr>
+        <w:rFonts w:ascii="Courier New" w:hAnsi="Courier New" w:cs="Courier New" w:hint="default"/>
+      </w:rPr>
+    </w:lvl>
+    <w:lvl w:ilvl="2" w:tplc="04070005" w:tentative="1">
+      <w:start w:val="1"/>
+      <w:numFmt w:val="bullet"/>
+      <w:lvlText w:val=""/>
+      <w:lvlJc w:val="left"/>
+      <w:pPr>
+        <w:ind w:left="2868" w:hanging="360"/>
+      </w:pPr>
+      <w:rPr>
+        <w:rFonts w:ascii="Wingdings" w:hAnsi="Wingdings" w:hint="default"/>
+      </w:rPr>
+    </w:lvl>
+    <w:lvl w:ilvl="3" w:tplc="04070001" w:tentative="1">
+      <w:start w:val="1"/>
+      <w:numFmt w:val="bullet"/>
+      <w:lvlText w:val=""/>
+      <w:lvlJc w:val="left"/>
+      <w:pPr>
+        <w:ind w:left="3588" w:hanging="360"/>
+      </w:pPr>
+      <w:rPr>
+        <w:rFonts w:ascii="Symbol" w:hAnsi="Symbol" w:hint="default"/>
+      </w:rPr>
+    </w:lvl>
+    <w:lvl w:ilvl="4" w:tplc="04070003" w:tentative="1">
+      <w:start w:val="1"/>
+      <w:numFmt w:val="bullet"/>
+      <w:lvlText w:val="o"/>
+      <w:lvlJc w:val="left"/>
+      <w:pPr>
+        <w:ind w:left="4308" w:hanging="360"/>
+      </w:pPr>
+      <w:rPr>
+        <w:rFonts w:ascii="Courier New" w:hAnsi="Courier New" w:cs="Courier New" w:hint="default"/>
+      </w:rPr>
+    </w:lvl>
+    <w:lvl w:ilvl="5" w:tplc="04070005" w:tentative="1">
+      <w:start w:val="1"/>
+      <w:numFmt w:val="bullet"/>
+      <w:lvlText w:val=""/>
+      <w:lvlJc w:val="left"/>
+      <w:pPr>
+        <w:ind w:left="5028" w:hanging="360"/>
+      </w:pPr>
+      <w:rPr>
+        <w:rFonts w:ascii="Wingdings" w:hAnsi="Wingdings" w:hint="default"/>
+      </w:rPr>
+    </w:lvl>
+    <w:lvl w:ilvl="6" w:tplc="04070001" w:tentative="1">
+      <w:start w:val="1"/>
+      <w:numFmt w:val="bullet"/>
+      <w:lvlText w:val=""/>
+      <w:lvlJc w:val="left"/>
+      <w:pPr>
+        <w:ind w:left="5748" w:hanging="360"/>
+      </w:pPr>
+      <w:rPr>
+        <w:rFonts w:ascii="Symbol" w:hAnsi="Symbol" w:hint="default"/>
+      </w:rPr>
+    </w:lvl>
+    <w:lvl w:ilvl="7" w:tplc="04070003" w:tentative="1">
+      <w:start w:val="1"/>
+      <w:numFmt w:val="bullet"/>
+      <w:lvlText w:val="o"/>
+      <w:lvlJc w:val="left"/>
+      <w:pPr>
+        <w:ind w:left="6468" w:hanging="360"/>
+      </w:pPr>
+      <w:rPr>
+        <w:rFonts w:ascii="Courier New" w:hAnsi="Courier New" w:cs="Courier New" w:hint="default"/>
+      </w:rPr>
+    </w:lvl>
+    <w:lvl w:ilvl="8" w:tplc="04070005" w:tentative="1">
+      <w:start w:val="1"/>
+      <w:numFmt w:val="bullet"/>
+      <w:lvlText w:val=""/>
+      <w:lvlJc w:val="left"/>
+      <w:pPr>
+        <w:ind w:left="7188" w:hanging="360"/>
+      </w:pPr>
+      <w:rPr>
+        <w:rFonts w:ascii="Wingdings" w:hAnsi="Wingdings" w:hint="default"/>
+      </w:rPr>
+    </w:lvl>
+  </w:abstractNum>
+  <w:num w:numId="1">
+    <w:abstractNumId w:val="0"/>
+  </w:num>
+</w:numbering>
 </file>
 
 <file path=word/styles.xml><?xml version="1.0" encoding="utf-8"?>
@@ -1946,6 +2988,17 @@
       <w:lang w:val="en-GB"/>
     </w:rPr>
   </w:style>
+  <w:style w:type="paragraph" w:styleId="Listenabsatz">
+    <w:name w:val="List Paragraph"/>
+    <w:basedOn w:val="Standard"/>
+    <w:uiPriority w:val="34"/>
+    <w:qFormat/>
+    <w:rsid w:val="002B790D"/>
+    <w:pPr>
+      <w:ind w:left="720"/>
+      <w:contextualSpacing/>
+    </w:pPr>
+  </w:style>
 </w:styles>
 </file>
 
@@ -2302,6 +3355,17 @@
       <w:lang w:val="en-GB"/>
     </w:rPr>
   </w:style>
+  <w:style w:type="paragraph" w:styleId="Listenabsatz">
+    <w:name w:val="List Paragraph"/>
+    <w:basedOn w:val="Standard"/>
+    <w:uiPriority w:val="34"/>
+    <w:qFormat/>
+    <w:rsid w:val="002B790D"/>
+    <w:pPr>
+      <w:ind w:left="720"/>
+      <w:contextualSpacing/>
+    </w:pPr>
+  </w:style>
 </w:styles>
 </file>
 
@@ -2588,4 +3652,16 @@
   <a:objectDefaults/>
   <a:extraClrSchemeLst/>
 </a:theme>
+</file>
+
+<file path=customXml/item1.xml><?xml version="1.0" encoding="utf-8"?>
+<b:Sources xmlns:b="http://schemas.openxmlformats.org/officeDocument/2006/bibliography" xmlns="http://schemas.openxmlformats.org/officeDocument/2006/bibliography" SelectedStyle="\APA.XSL" StyleName="APA"/>
+</file>
+
+<file path=customXml/itemProps1.xml><?xml version="1.0" encoding="utf-8"?>
+<ds:datastoreItem xmlns:ds="http://schemas.openxmlformats.org/officeDocument/2006/customXml" ds:itemID="{6EAADA77-BE19-415C-8C87-847427733834}">
+  <ds:schemaRefs>
+    <ds:schemaRef ds:uri="http://schemas.openxmlformats.org/officeDocument/2006/bibliography"/>
+  </ds:schemaRefs>
+</ds:datastoreItem>
 </file>
--- a/Theory_notes.docx
+++ b/Theory_notes.docx
@@ -63,7 +63,18 @@
         <w:t xml:space="preserve"> used to find maximum likelihood parameters of a model in such cases, where the equations cannot be solved directly. In complete data problems, maximum likelihood estimation is based on solving the first-order-condition in or</w:t>
       </w:r>
       <w:r>
-        <w:t xml:space="preserve">der to estimate the parameters. However, if our statistical model involves latent variables, this is typically not possible. Especially for </w:t>
+        <w:t>der to estimate the parameters. However, if our statistical model involves latent variables, this is typically not possible</w:t>
+      </w:r>
+      <w:r>
+        <w:t xml:space="preserve"> (analytically</w:t>
+      </w:r>
+      <w:bookmarkStart w:id="0" w:name="_GoBack"/>
+      <w:bookmarkEnd w:id="0"/>
+      <w:r>
+        <w:t>)</w:t>
+      </w:r>
+      <w:r>
+        <w:t xml:space="preserve">. Especially for </w:t>
       </w:r>
       <w:r>
         <w:t>incomplete-data problems</w:t>
@@ -2399,10 +2410,7 @@
         <w:ind w:left="708"/>
       </w:pPr>
       <w:r>
-        <w:t xml:space="preserve">+ The computation of </w:t>
-      </w:r>
-      <w:r>
-        <w:t>I</w:t>
+        <w:t>+ The computation of I</w:t>
       </w:r>
       <w:r>
         <w:rPr>
@@ -2418,16 +2426,7 @@
         <w:t>oc</w:t>
       </w:r>
       <w:r>
-        <w:t xml:space="preserve"> </w:t>
-      </w:r>
-      <w:r>
-        <w:t xml:space="preserve">is very accurate and SEM obtains typically quite stable and accurate values for DM </w:t>
-      </w:r>
-      <w:r>
-        <w:t xml:space="preserve">and </w:t>
-      </w:r>
-      <w:r>
-        <w:t xml:space="preserve">hence for </w:t>
+        <w:t xml:space="preserve"> is very accurate and SEM obtains typically quite stable and accurate values for DM and hence for </w:t>
       </w:r>
       <w:r>
         <w:rPr>
@@ -2436,15 +2435,7 @@
         <w:t>∆</w:t>
       </w:r>
       <w:r>
-        <w:t>V</w:t>
-      </w:r>
-      <w:r>
-        <w:t>. Consequently, the VCOV matrix V is calculated typically</w:t>
-      </w:r>
-      <w:bookmarkStart w:id="0" w:name="_GoBack"/>
-      <w:bookmarkEnd w:id="0"/>
-      <w:r>
-        <w:t xml:space="preserve"> quite accurate as well.</w:t>
+        <w:t>V. Consequently, the VCOV matrix V is calculated typically quite accurate as well.</w:t>
       </w:r>
     </w:p>
     <w:p>
@@ -3659,7 +3650,7 @@
 </file>
 
 <file path=customXml/itemProps1.xml><?xml version="1.0" encoding="utf-8"?>
-<ds:datastoreItem xmlns:ds="http://schemas.openxmlformats.org/officeDocument/2006/customXml" ds:itemID="{6EAADA77-BE19-415C-8C87-847427733834}">
+<ds:datastoreItem xmlns:ds="http://schemas.openxmlformats.org/officeDocument/2006/customXml" ds:itemID="{A5AA4E75-58C9-4DAD-A870-0026BFDEB750}">
   <ds:schemaRefs>
     <ds:schemaRef ds:uri="http://schemas.openxmlformats.org/officeDocument/2006/bibliography"/>
   </ds:schemaRefs>
